--- a/final_projec/final_project.docx
+++ b/final_projec/final_project.docx
@@ -31,19 +31,17 @@
         </w:rPr>
         <w:t xml:space="preserve">Final Project for Math390 Data Science </w:t>
       </w:r>
-      <w:proofErr w:type="gramStart"/>
-      <w:r>
-        <w:rPr>
-          <w:rFonts w:ascii="Times New Roman" w:hAnsi="Times New Roman" w:cs="Times New Roman"/>
-        </w:rPr>
-        <w:t>At</w:t>
-      </w:r>
-      <w:proofErr w:type="gramEnd"/>
-      <w:r>
-        <w:rPr>
-          <w:rFonts w:ascii="Times New Roman" w:hAnsi="Times New Roman" w:cs="Times New Roman"/>
-        </w:rPr>
-        <w:t xml:space="preserve"> Queens College</w:t>
+      <w:r>
+        <w:rPr>
+          <w:rFonts w:ascii="Times New Roman" w:hAnsi="Times New Roman" w:cs="Times New Roman"/>
+        </w:rPr>
+        <w:t>a</w:t>
+      </w:r>
+      <w:r>
+        <w:rPr>
+          <w:rFonts w:ascii="Times New Roman" w:hAnsi="Times New Roman" w:cs="Times New Roman"/>
+        </w:rPr>
+        <w:t>t Queens College</w:t>
       </w:r>
     </w:p>
     <w:p>
@@ -94,6 +92,8 @@
         </w:rPr>
       </w:pPr>
       <w:bookmarkStart w:id="0" w:name="r-markdown"/>
+      <w:bookmarkStart w:id="1" w:name="_GoBack"/>
+      <w:bookmarkEnd w:id="1"/>
       <w:r>
         <w:rPr>
           <w:rFonts w:ascii="Times New Roman" w:hAnsi="Times New Roman" w:cs="Times New Roman"/>
@@ -4483,12 +4483,12 @@
       <w:pPr>
         <w:pStyle w:val="Heading2"/>
       </w:pPr>
-      <w:bookmarkStart w:id="1" w:name="clean-data"/>
+      <w:bookmarkStart w:id="2" w:name="clean-data"/>
       <w:r>
         <w:lastRenderedPageBreak/>
         <w:t>Clean Data</w:t>
       </w:r>
-      <w:bookmarkEnd w:id="1"/>
+      <w:bookmarkEnd w:id="2"/>
     </w:p>
     <w:p>
       <w:pPr>
@@ -5946,15 +5946,7 @@
         <w:rPr>
           <w:rStyle w:val="StringTok"/>
         </w:rPr>
-        <w:t xml:space="preserve">"NA = 0 ; else = </w:t>
-      </w:r>
-      <w:bookmarkStart w:id="2" w:name="_GoBack"/>
-      <w:bookmarkEnd w:id="2"/>
-      <w:r>
-        <w:rPr>
-          <w:rStyle w:val="StringTok"/>
-        </w:rPr>
-        <w:t>copy"</w:t>
+        <w:t>"NA = 0 ; else = copy"</w:t>
       </w:r>
       <w:r>
         <w:rPr>
@@ -21905,7 +21897,7 @@
 </file>
 
 <file path=customXml/itemProps1.xml><?xml version="1.0" encoding="utf-8"?>
-<ds:datastoreItem xmlns:ds="http://schemas.openxmlformats.org/officeDocument/2006/customXml" ds:itemID="{2C84683C-BBBD-4C6D-B7D3-B85C6054BC16}">
+<ds:datastoreItem xmlns:ds="http://schemas.openxmlformats.org/officeDocument/2006/customXml" ds:itemID="{D5F27A8A-A8A1-4A3A-A28A-C7512AA192CC}">
   <ds:schemaRefs>
     <ds:schemaRef ds:uri="http://schemas.openxmlformats.org/officeDocument/2006/bibliography"/>
   </ds:schemaRefs>

--- a/final_projec/final_project.docx
+++ b/final_projec/final_project.docx
@@ -92,8 +92,6 @@
         </w:rPr>
       </w:pPr>
       <w:bookmarkStart w:id="0" w:name="r-markdown"/>
-      <w:bookmarkStart w:id="1" w:name="_GoBack"/>
-      <w:bookmarkEnd w:id="1"/>
       <w:r>
         <w:rPr>
           <w:rFonts w:ascii="Times New Roman" w:hAnsi="Times New Roman" w:cs="Times New Roman"/>
@@ -1096,6 +1094,7 @@
           <w:dataBinding w:prefixMappings="xmlns:ns0='http://purl.org/dc/elements/1.1/' xmlns:ns1='http://schemas.openxmlformats.org/package/2006/metadata/core-properties' " w:xpath="/ns1:coreProperties[1]/ns0:description[1]" w:storeItemID="{6C3C8BC8-F283-45AE-878A-BAB7291924A1}"/>
           <w:text w:multiLine="1"/>
         </w:sdtPr>
+        <w:sdtEndPr/>
         <w:sdtContent>
           <w:r>
             <w:rPr>
@@ -3705,124 +3704,10 @@
           <w:lang w:bidi="he-IL"/>
         </w:rPr>
       </w:pPr>
-      <w:r>
-        <w:rPr>
-          <w:rFonts w:ascii="Times New Roman" w:eastAsia="Times New Roman" w:hAnsi="Times New Roman" w:cs="Times New Roman"/>
-          <w:color w:val="000000"/>
-          <w:lang w:bidi="he-IL"/>
-        </w:rPr>
-        <w:t xml:space="preserve">The </w:t>
-      </w:r>
-      <w:r>
-        <w:rPr>
-          <w:rFonts w:ascii="Times New Roman" w:eastAsia="Times New Roman" w:hAnsi="Times New Roman" w:cs="Times New Roman"/>
-          <w:color w:val="000000"/>
-          <w:lang w:bidi="he-IL"/>
-        </w:rPr>
-        <w:t xml:space="preserve">OOB </w:t>
-      </w:r>
-      <w:r>
-        <w:rPr>
-          <w:rFonts w:ascii="Times New Roman" w:eastAsia="Times New Roman" w:hAnsi="Times New Roman" w:cs="Times New Roman"/>
-          <w:color w:val="000000"/>
-          <w:lang w:bidi="he-IL"/>
-        </w:rPr>
-        <w:t>R</w:t>
-      </w:r>
-      <w:r>
-        <w:rPr>
-          <w:rFonts w:ascii="Times New Roman" w:eastAsia="Times New Roman" w:hAnsi="Times New Roman" w:cs="Times New Roman"/>
-          <w:color w:val="000000"/>
-          <w:vertAlign w:val="superscript"/>
-          <w:lang w:bidi="he-IL"/>
-        </w:rPr>
-        <w:t>2</w:t>
-      </w:r>
-      <w:r>
-        <w:rPr>
-          <w:rFonts w:ascii="Times New Roman" w:eastAsia="Times New Roman" w:hAnsi="Times New Roman" w:cs="Times New Roman"/>
-          <w:color w:val="000000"/>
-          <w:lang w:bidi="he-IL"/>
-        </w:rPr>
-        <w:t xml:space="preserve"> </w:t>
-      </w:r>
-      <w:r>
-        <w:rPr>
-          <w:rFonts w:ascii="Times New Roman" w:eastAsia="Times New Roman" w:hAnsi="Times New Roman" w:cs="Times New Roman"/>
-          <w:color w:val="000000"/>
-          <w:lang w:bidi="he-IL"/>
-        </w:rPr>
-        <w:t>for</w:t>
-      </w:r>
-      <w:r>
-        <w:rPr>
-          <w:rFonts w:ascii="Times New Roman" w:eastAsia="Times New Roman" w:hAnsi="Times New Roman" w:cs="Times New Roman"/>
-          <w:color w:val="000000"/>
-          <w:lang w:bidi="he-IL"/>
-        </w:rPr>
-        <w:t xml:space="preserve"> this model is 0.9601</w:t>
-      </w:r>
-      <w:r>
-        <w:rPr>
-          <w:rFonts w:ascii="Times New Roman" w:eastAsia="Times New Roman" w:hAnsi="Times New Roman" w:cs="Times New Roman"/>
-          <w:color w:val="000000"/>
-          <w:lang w:bidi="he-IL"/>
-        </w:rPr>
-        <w:t xml:space="preserve"> and the </w:t>
-      </w:r>
-      <w:r>
-        <w:rPr>
-          <w:rFonts w:ascii="Times New Roman" w:eastAsia="Times New Roman" w:hAnsi="Times New Roman" w:cs="Times New Roman"/>
-          <w:color w:val="000000"/>
-          <w:lang w:bidi="he-IL"/>
-        </w:rPr>
-        <w:t xml:space="preserve">OOB RMSE is 31,990.03. </w:t>
-      </w:r>
-      <w:r>
-        <w:rPr>
-          <w:rFonts w:ascii="Times New Roman" w:eastAsia="Times New Roman" w:hAnsi="Times New Roman" w:cs="Times New Roman"/>
-          <w:color w:val="000000"/>
-          <w:lang w:bidi="he-IL"/>
-        </w:rPr>
-        <w:t xml:space="preserve">calculated by the predictions of the entries </w:t>
-      </w:r>
-      <w:r>
-        <w:rPr>
-          <w:rFonts w:ascii="Times New Roman" w:eastAsia="Times New Roman" w:hAnsi="Times New Roman" w:cs="Times New Roman"/>
-          <w:color w:val="000000"/>
-          <w:lang w:bidi="he-IL"/>
-        </w:rPr>
-        <w:t xml:space="preserve">randomly </w:t>
-      </w:r>
-      <w:r>
-        <w:rPr>
-          <w:rFonts w:ascii="Times New Roman" w:eastAsia="Times New Roman" w:hAnsi="Times New Roman" w:cs="Times New Roman"/>
-          <w:color w:val="000000"/>
-          <w:lang w:bidi="he-IL"/>
-        </w:rPr>
-        <w:t>left in the random Forest</w:t>
-      </w:r>
-      <w:r>
-        <w:rPr>
-          <w:rFonts w:ascii="Times New Roman" w:eastAsia="Times New Roman" w:hAnsi="Times New Roman" w:cs="Times New Roman"/>
-          <w:color w:val="000000"/>
-          <w:lang w:bidi="he-IL"/>
-        </w:rPr>
-        <w:t>.</w:t>
-      </w:r>
-      <w:r>
-        <w:t xml:space="preserve"> </w:t>
-      </w:r>
-      <w:r>
-        <w:t xml:space="preserve">The overall results for our different algorithms are for linear regression RMSE 83540.97, Regression Tree modeling 86456.92, and for </w:t>
-      </w:r>
-      <w:proofErr w:type="gramStart"/>
-      <w:r>
-        <w:t>our</w:t>
-      </w:r>
-      <w:proofErr w:type="gramEnd"/>
-      <w:r>
-        <w:t xml:space="preserve"> for Our RMSE for random forest 86456. </w:t>
+      <w:bookmarkStart w:id="1" w:name="_GoBack"/>
+      <w:bookmarkEnd w:id="1"/>
+      <w:r>
+        <w:t xml:space="preserve">The overall results for our different algorithms are for linear regression RMSE 83540.97, Regression Tree modeling 86456.92, and for our for Our RMSE for random forest 86456. </w:t>
       </w:r>
       <w:r>
         <w:rPr>
@@ -4485,7 +4370,6 @@
       </w:pPr>
       <w:bookmarkStart w:id="2" w:name="clean-data"/>
       <w:r>
-        <w:lastRenderedPageBreak/>
         <w:t>Clean Data</w:t>
       </w:r>
       <w:bookmarkEnd w:id="2"/>
@@ -4530,6 +4414,7 @@
         <w:rPr>
           <w:rStyle w:val="StringTok"/>
         </w:rPr>
+        <w:lastRenderedPageBreak/>
         <w:t xml:space="preserve">  </w:t>
       </w:r>
       <w:r>
@@ -6231,97 +6116,97 @@
         <w:rPr>
           <w:rStyle w:val="NormalTok"/>
         </w:rPr>
+        <w:t xml:space="preserve">d </w:t>
+      </w:r>
+      <w:r>
+        <w:rPr>
+          <w:rStyle w:val="OperatorTok"/>
+        </w:rPr>
+        <w:t>%&lt;&gt;%</w:t>
+      </w:r>
+      <w:r>
+        <w:br/>
+      </w:r>
+      <w:r>
+        <w:rPr>
+          <w:rStyle w:val="StringTok"/>
+        </w:rPr>
+        <w:t xml:space="preserve">  </w:t>
+      </w:r>
+      <w:r>
+        <w:rPr>
+          <w:rStyle w:val="KeywordTok"/>
+        </w:rPr>
+        <w:t>mutate</w:t>
+      </w:r>
+      <w:r>
+        <w:rPr>
+          <w:rStyle w:val="NormalTok"/>
+        </w:rPr>
+        <w:t xml:space="preserve">( </w:t>
+      </w:r>
+      <w:proofErr w:type="spellStart"/>
+      <w:r>
+        <w:rPr>
+          <w:rStyle w:val="DataTypeTok"/>
+        </w:rPr>
+        <w:t>dining_room_type</w:t>
+      </w:r>
+      <w:proofErr w:type="spellEnd"/>
+      <w:r>
+        <w:rPr>
+          <w:rStyle w:val="DataTypeTok"/>
+        </w:rPr>
+        <w:t xml:space="preserve"> =</w:t>
+      </w:r>
+      <w:r>
+        <w:rPr>
+          <w:rStyle w:val="NormalTok"/>
+        </w:rPr>
+        <w:t xml:space="preserve"> </w:t>
+      </w:r>
+      <w:proofErr w:type="spellStart"/>
+      <w:r>
+        <w:rPr>
+          <w:rStyle w:val="KeywordTok"/>
+        </w:rPr>
+        <w:t>as.factor</w:t>
+      </w:r>
+      <w:proofErr w:type="spellEnd"/>
+      <w:r>
+        <w:rPr>
+          <w:rStyle w:val="NormalTok"/>
+        </w:rPr>
+        <w:t>(</w:t>
+      </w:r>
+      <w:proofErr w:type="spellStart"/>
+      <w:r>
+        <w:rPr>
+          <w:rStyle w:val="NormalTok"/>
+        </w:rPr>
+        <w:t>dining_room_type</w:t>
+      </w:r>
+      <w:proofErr w:type="spellEnd"/>
+      <w:r>
+        <w:rPr>
+          <w:rStyle w:val="NormalTok"/>
+        </w:rPr>
+        <w:t xml:space="preserve">)) </w:t>
+      </w:r>
+      <w:r>
+        <w:rPr>
+          <w:rStyle w:val="OperatorTok"/>
+        </w:rPr>
+        <w:t>%&gt;%</w:t>
+      </w:r>
+      <w:r>
+        <w:br/>
+      </w:r>
+      <w:r>
+        <w:rPr>
+          <w:rStyle w:val="StringTok"/>
+        </w:rPr>
         <w:lastRenderedPageBreak/>
-        <w:t xml:space="preserve">d </w:t>
-      </w:r>
-      <w:r>
-        <w:rPr>
-          <w:rStyle w:val="OperatorTok"/>
-        </w:rPr>
-        <w:t>%&lt;&gt;%</w:t>
-      </w:r>
-      <w:r>
-        <w:br/>
-      </w:r>
-      <w:r>
-        <w:rPr>
-          <w:rStyle w:val="StringTok"/>
-        </w:rPr>
-        <w:t xml:space="preserve">  </w:t>
-      </w:r>
-      <w:r>
-        <w:rPr>
-          <w:rStyle w:val="KeywordTok"/>
-        </w:rPr>
-        <w:t>mutate</w:t>
-      </w:r>
-      <w:r>
-        <w:rPr>
-          <w:rStyle w:val="NormalTok"/>
-        </w:rPr>
-        <w:t xml:space="preserve">( </w:t>
-      </w:r>
-      <w:proofErr w:type="spellStart"/>
-      <w:r>
-        <w:rPr>
-          <w:rStyle w:val="DataTypeTok"/>
-        </w:rPr>
-        <w:t>dining_room_type</w:t>
-      </w:r>
-      <w:proofErr w:type="spellEnd"/>
-      <w:r>
-        <w:rPr>
-          <w:rStyle w:val="DataTypeTok"/>
-        </w:rPr>
-        <w:t xml:space="preserve"> =</w:t>
-      </w:r>
-      <w:r>
-        <w:rPr>
-          <w:rStyle w:val="NormalTok"/>
-        </w:rPr>
-        <w:t xml:space="preserve"> </w:t>
-      </w:r>
-      <w:proofErr w:type="spellStart"/>
-      <w:r>
-        <w:rPr>
-          <w:rStyle w:val="KeywordTok"/>
-        </w:rPr>
-        <w:t>as.factor</w:t>
-      </w:r>
-      <w:proofErr w:type="spellEnd"/>
-      <w:r>
-        <w:rPr>
-          <w:rStyle w:val="NormalTok"/>
-        </w:rPr>
-        <w:t>(</w:t>
-      </w:r>
-      <w:proofErr w:type="spellStart"/>
-      <w:r>
-        <w:rPr>
-          <w:rStyle w:val="NormalTok"/>
-        </w:rPr>
-        <w:t>dining_room_type</w:t>
-      </w:r>
-      <w:proofErr w:type="spellEnd"/>
-      <w:r>
-        <w:rPr>
-          <w:rStyle w:val="NormalTok"/>
-        </w:rPr>
-        <w:t xml:space="preserve">)) </w:t>
-      </w:r>
-      <w:r>
-        <w:rPr>
-          <w:rStyle w:val="OperatorTok"/>
-        </w:rPr>
-        <w:t>%&gt;%</w:t>
-      </w:r>
-      <w:r>
-        <w:br/>
-      </w:r>
-      <w:r>
-        <w:rPr>
-          <w:rStyle w:val="StringTok"/>
-        </w:rPr>
         <w:t xml:space="preserve">  </w:t>
       </w:r>
       <w:r>
@@ -8312,23 +8197,23 @@
         <w:br/>
       </w:r>
       <w:r>
+        <w:br/>
+      </w:r>
+      <w:r>
+        <w:rPr>
+          <w:rStyle w:val="CommentTok"/>
+        </w:rPr>
+        <w:t>#find the closest LIRR station and compute distance</w:t>
+      </w:r>
+      <w:r>
+        <w:br/>
+      </w:r>
+      <w:proofErr w:type="spellStart"/>
+      <w:r>
+        <w:rPr>
+          <w:rStyle w:val="NormalTok"/>
+        </w:rPr>
         <w:lastRenderedPageBreak/>
-        <w:br/>
-      </w:r>
-      <w:r>
-        <w:rPr>
-          <w:rStyle w:val="CommentTok"/>
-        </w:rPr>
-        <w:t>#find the closest LIRR station and compute distance</w:t>
-      </w:r>
-      <w:r>
-        <w:br/>
-      </w:r>
-      <w:proofErr w:type="spellStart"/>
-      <w:r>
-        <w:rPr>
-          <w:rStyle w:val="NormalTok"/>
-        </w:rPr>
         <w:t>shortest_lirr_distance</w:t>
       </w:r>
       <w:proofErr w:type="spellEnd"/>
@@ -9983,66 +9868,66 @@
         <w:rPr>
           <w:rStyle w:val="NormalTok"/>
         </w:rPr>
+        <w:t>testing_data</w:t>
+      </w:r>
+      <w:proofErr w:type="spellEnd"/>
+      <w:r>
+        <w:rPr>
+          <w:rStyle w:val="NormalTok"/>
+        </w:rPr>
+        <w:t xml:space="preserve"> =</w:t>
+      </w:r>
+      <w:r>
+        <w:rPr>
+          <w:rStyle w:val="StringTok"/>
+        </w:rPr>
+        <w:t xml:space="preserve"> </w:t>
+      </w:r>
+      <w:proofErr w:type="spellStart"/>
+      <w:r>
+        <w:rPr>
+          <w:rStyle w:val="NormalTok"/>
+        </w:rPr>
+        <w:t>real_d</w:t>
+      </w:r>
+      <w:proofErr w:type="spellEnd"/>
+      <w:r>
+        <w:rPr>
+          <w:rStyle w:val="NormalTok"/>
+        </w:rPr>
+        <w:t>[</w:t>
+      </w:r>
+      <w:r>
+        <w:rPr>
+          <w:rStyle w:val="OperatorTok"/>
+        </w:rPr>
+        <w:t>-</w:t>
+      </w:r>
+      <w:proofErr w:type="spellStart"/>
+      <w:r>
+        <w:rPr>
+          <w:rStyle w:val="NormalTok"/>
+        </w:rPr>
+        <w:t>train_indices</w:t>
+      </w:r>
+      <w:proofErr w:type="spellEnd"/>
+      <w:r>
+        <w:rPr>
+          <w:rStyle w:val="NormalTok"/>
+        </w:rPr>
+        <w:t>, ]</w:t>
+      </w:r>
+      <w:r>
+        <w:br/>
+      </w:r>
+      <w:r>
+        <w:br/>
+      </w:r>
+      <w:r>
+        <w:rPr>
+          <w:rStyle w:val="CommentTok"/>
+        </w:rPr>
         <w:lastRenderedPageBreak/>
-        <w:t>testing_data</w:t>
-      </w:r>
-      <w:proofErr w:type="spellEnd"/>
-      <w:r>
-        <w:rPr>
-          <w:rStyle w:val="NormalTok"/>
-        </w:rPr>
-        <w:t xml:space="preserve"> =</w:t>
-      </w:r>
-      <w:r>
-        <w:rPr>
-          <w:rStyle w:val="StringTok"/>
-        </w:rPr>
-        <w:t xml:space="preserve"> </w:t>
-      </w:r>
-      <w:proofErr w:type="spellStart"/>
-      <w:r>
-        <w:rPr>
-          <w:rStyle w:val="NormalTok"/>
-        </w:rPr>
-        <w:t>real_d</w:t>
-      </w:r>
-      <w:proofErr w:type="spellEnd"/>
-      <w:r>
-        <w:rPr>
-          <w:rStyle w:val="NormalTok"/>
-        </w:rPr>
-        <w:t>[</w:t>
-      </w:r>
-      <w:r>
-        <w:rPr>
-          <w:rStyle w:val="OperatorTok"/>
-        </w:rPr>
-        <w:t>-</w:t>
-      </w:r>
-      <w:proofErr w:type="spellStart"/>
-      <w:r>
-        <w:rPr>
-          <w:rStyle w:val="NormalTok"/>
-        </w:rPr>
-        <w:t>train_indices</w:t>
-      </w:r>
-      <w:proofErr w:type="spellEnd"/>
-      <w:r>
-        <w:rPr>
-          <w:rStyle w:val="NormalTok"/>
-        </w:rPr>
-        <w:t>, ]</w:t>
-      </w:r>
-      <w:r>
-        <w:br/>
-      </w:r>
-      <w:r>
-        <w:br/>
-      </w:r>
-      <w:r>
-        <w:rPr>
-          <w:rStyle w:val="CommentTok"/>
-        </w:rPr>
         <w:t>#</w:t>
       </w:r>
       <w:proofErr w:type="spellStart"/>
@@ -11142,14 +11027,7 @@
         <w:rPr>
           <w:rStyle w:val="VerbatimChar"/>
         </w:rPr>
-        <w:t xml:space="preserve"> The response has five or fewer unique values. Are you sure you </w:t>
-      </w:r>
-      <w:r>
-        <w:rPr>
-          <w:rStyle w:val="VerbatimChar"/>
-        </w:rPr>
-        <w:lastRenderedPageBreak/>
-        <w:t>want</w:t>
+        <w:t xml:space="preserve"> The response has five or fewer unique values. Are you sure you want</w:t>
       </w:r>
       <w:r>
         <w:br/>
@@ -11169,6 +11047,7 @@
         <w:rPr>
           <w:rStyle w:val="VerbatimChar"/>
         </w:rPr>
+        <w:lastRenderedPageBreak/>
         <w:t>## done!</w:t>
       </w:r>
       <w:r>
@@ -12159,6 +12038,75 @@
         <w:rPr>
           <w:rStyle w:val="VerbatimChar"/>
         </w:rPr>
+        <w:t xml:space="preserve">## </w:t>
+      </w:r>
+      <w:proofErr w:type="spellStart"/>
+      <w:r>
+        <w:rPr>
+          <w:rStyle w:val="VerbatimChar"/>
+        </w:rPr>
+        <w:t>dining_room_typeformal</w:t>
+      </w:r>
+      <w:proofErr w:type="spellEnd"/>
+      <w:r>
+        <w:rPr>
+          <w:rStyle w:val="VerbatimChar"/>
+        </w:rPr>
+        <w:t xml:space="preserve">             2.898e+04  8.567e+03   3.383 0.000776</w:t>
+      </w:r>
+      <w:r>
+        <w:br/>
+      </w:r>
+      <w:r>
+        <w:rPr>
+          <w:rStyle w:val="VerbatimChar"/>
+        </w:rPr>
+        <w:t xml:space="preserve">## </w:t>
+      </w:r>
+      <w:proofErr w:type="spellStart"/>
+      <w:r>
+        <w:rPr>
+          <w:rStyle w:val="VerbatimChar"/>
+        </w:rPr>
+        <w:t>dining_room_typeother</w:t>
+      </w:r>
+      <w:proofErr w:type="spellEnd"/>
+      <w:r>
+        <w:rPr>
+          <w:rStyle w:val="VerbatimChar"/>
+        </w:rPr>
+        <w:t xml:space="preserve">              1.409e+04  1.143e+04   1.233 0.218120</w:t>
+      </w:r>
+      <w:r>
+        <w:br/>
+      </w:r>
+      <w:r>
+        <w:rPr>
+          <w:rStyle w:val="VerbatimChar"/>
+        </w:rPr>
+        <w:t xml:space="preserve">## </w:t>
+      </w:r>
+      <w:proofErr w:type="spellStart"/>
+      <w:r>
+        <w:rPr>
+          <w:rStyle w:val="VerbatimChar"/>
+        </w:rPr>
+        <w:t>garage_exists</w:t>
+      </w:r>
+      <w:proofErr w:type="spellEnd"/>
+      <w:r>
+        <w:rPr>
+          <w:rStyle w:val="VerbatimChar"/>
+        </w:rPr>
+        <w:t xml:space="preserve">                      1.433e+04  9.112e+03   1.572 0.116481</w:t>
+      </w:r>
+      <w:r>
+        <w:br/>
+      </w:r>
+      <w:r>
+        <w:rPr>
+          <w:rStyle w:val="VerbatimChar"/>
+        </w:rPr>
         <w:lastRenderedPageBreak/>
         <w:t xml:space="preserve">## </w:t>
       </w:r>
@@ -12167,6 +12115,924 @@
         <w:rPr>
           <w:rStyle w:val="VerbatimChar"/>
         </w:rPr>
+        <w:t>kitchen_typeeat</w:t>
+      </w:r>
+      <w:proofErr w:type="spellEnd"/>
+      <w:r>
+        <w:rPr>
+          <w:rStyle w:val="VerbatimChar"/>
+        </w:rPr>
+        <w:t xml:space="preserve"> in                 6.103e+02  1.021e+04   0.060 0.952383</w:t>
+      </w:r>
+      <w:r>
+        <w:br/>
+      </w:r>
+      <w:r>
+        <w:rPr>
+          <w:rStyle w:val="VerbatimChar"/>
+        </w:rPr>
+        <w:t xml:space="preserve">## </w:t>
+      </w:r>
+      <w:proofErr w:type="spellStart"/>
+      <w:r>
+        <w:rPr>
+          <w:rStyle w:val="VerbatimChar"/>
+        </w:rPr>
+        <w:t>kitchen_typeefficiency</w:t>
+      </w:r>
+      <w:proofErr w:type="spellEnd"/>
+      <w:r>
+        <w:rPr>
+          <w:rStyle w:val="VerbatimChar"/>
+        </w:rPr>
+        <w:t xml:space="preserve">            -1.358e+04  1.008e+04  -1.348 0.178359</w:t>
+      </w:r>
+      <w:r>
+        <w:br/>
+      </w:r>
+      <w:r>
+        <w:rPr>
+          <w:rStyle w:val="VerbatimChar"/>
+        </w:rPr>
+        <w:t xml:space="preserve">## </w:t>
+      </w:r>
+      <w:proofErr w:type="spellStart"/>
+      <w:r>
+        <w:rPr>
+          <w:rStyle w:val="VerbatimChar"/>
+        </w:rPr>
+        <w:t>num_bedrooms</w:t>
+      </w:r>
+      <w:proofErr w:type="spellEnd"/>
+      <w:r>
+        <w:rPr>
+          <w:rStyle w:val="VerbatimChar"/>
+        </w:rPr>
+        <w:t xml:space="preserve">                       4.981e+04  7.932e+03   6.280 7.48e-10</w:t>
+      </w:r>
+      <w:r>
+        <w:br/>
+      </w:r>
+      <w:r>
+        <w:rPr>
+          <w:rStyle w:val="VerbatimChar"/>
+        </w:rPr>
+        <w:t xml:space="preserve">## </w:t>
+      </w:r>
+      <w:proofErr w:type="spellStart"/>
+      <w:r>
+        <w:rPr>
+          <w:rStyle w:val="VerbatimChar"/>
+        </w:rPr>
+        <w:t>num_floors_in_building</w:t>
+      </w:r>
+      <w:proofErr w:type="spellEnd"/>
+      <w:r>
+        <w:rPr>
+          <w:rStyle w:val="VerbatimChar"/>
+        </w:rPr>
+        <w:t xml:space="preserve">             3.001e+03  7.251e+02   4.139 4.11e-05</w:t>
+      </w:r>
+      <w:r>
+        <w:br/>
+      </w:r>
+      <w:r>
+        <w:rPr>
+          <w:rStyle w:val="VerbatimChar"/>
+        </w:rPr>
+        <w:t xml:space="preserve">## </w:t>
+      </w:r>
+      <w:proofErr w:type="spellStart"/>
+      <w:r>
+        <w:rPr>
+          <w:rStyle w:val="VerbatimChar"/>
+        </w:rPr>
+        <w:t>num_full_bathrooms</w:t>
+      </w:r>
+      <w:proofErr w:type="spellEnd"/>
+      <w:r>
+        <w:rPr>
+          <w:rStyle w:val="VerbatimChar"/>
+        </w:rPr>
+        <w:t xml:space="preserve">                -1.287e+04  5.311e+04  -0.242 0.808632</w:t>
+      </w:r>
+      <w:r>
+        <w:br/>
+      </w:r>
+      <w:r>
+        <w:rPr>
+          <w:rStyle w:val="VerbatimChar"/>
+        </w:rPr>
+        <w:t xml:space="preserve">## </w:t>
+      </w:r>
+      <w:proofErr w:type="spellStart"/>
+      <w:r>
+        <w:rPr>
+          <w:rStyle w:val="VerbatimChar"/>
+        </w:rPr>
+        <w:t>num_half_bathrooms</w:t>
+      </w:r>
+      <w:proofErr w:type="spellEnd"/>
+      <w:r>
+        <w:rPr>
+          <w:rStyle w:val="VerbatimChar"/>
+        </w:rPr>
+        <w:t xml:space="preserve">                -4.615e+04  3.198e+04  -1.443 0.149665</w:t>
+      </w:r>
+      <w:r>
+        <w:br/>
+      </w:r>
+      <w:r>
+        <w:rPr>
+          <w:rStyle w:val="VerbatimChar"/>
+        </w:rPr>
+        <w:t xml:space="preserve">## </w:t>
+      </w:r>
+      <w:proofErr w:type="spellStart"/>
+      <w:r>
+        <w:rPr>
+          <w:rStyle w:val="VerbatimChar"/>
+        </w:rPr>
+        <w:t>num_total_rooms</w:t>
+      </w:r>
+      <w:proofErr w:type="spellEnd"/>
+      <w:r>
+        <w:rPr>
+          <w:rStyle w:val="VerbatimChar"/>
+        </w:rPr>
+        <w:t xml:space="preserve">                    1.653e+04  5.188e+03   3.186 0.001536</w:t>
+      </w:r>
+      <w:r>
+        <w:br/>
+      </w:r>
+      <w:r>
+        <w:rPr>
+          <w:rStyle w:val="VerbatimChar"/>
+        </w:rPr>
+        <w:t xml:space="preserve">## </w:t>
+      </w:r>
+      <w:proofErr w:type="spellStart"/>
+      <w:r>
+        <w:rPr>
+          <w:rStyle w:val="VerbatimChar"/>
+        </w:rPr>
+        <w:t>parking_charges</w:t>
+      </w:r>
+      <w:proofErr w:type="spellEnd"/>
+      <w:r>
+        <w:rPr>
+          <w:rStyle w:val="VerbatimChar"/>
+        </w:rPr>
+        <w:t xml:space="preserve">                    3.254e+02  9.632e+01   3.378 0.000789</w:t>
+      </w:r>
+      <w:r>
+        <w:br/>
+      </w:r>
+      <w:r>
+        <w:rPr>
+          <w:rStyle w:val="VerbatimChar"/>
+        </w:rPr>
+        <w:t xml:space="preserve">## </w:t>
+      </w:r>
+      <w:proofErr w:type="spellStart"/>
+      <w:r>
+        <w:rPr>
+          <w:rStyle w:val="VerbatimChar"/>
+        </w:rPr>
+        <w:t>pct_tax_deductibl</w:t>
+      </w:r>
+      <w:proofErr w:type="spellEnd"/>
+      <w:r>
+        <w:rPr>
+          <w:rStyle w:val="VerbatimChar"/>
+        </w:rPr>
+        <w:t xml:space="preserve">                  6.536e+02  8.746e+02   0.747 0.455261</w:t>
+      </w:r>
+      <w:r>
+        <w:br/>
+      </w:r>
+      <w:r>
+        <w:rPr>
+          <w:rStyle w:val="VerbatimChar"/>
+        </w:rPr>
+        <w:t xml:space="preserve">## </w:t>
+      </w:r>
+      <w:proofErr w:type="spellStart"/>
+      <w:r>
+        <w:rPr>
+          <w:rStyle w:val="VerbatimChar"/>
+        </w:rPr>
+        <w:t>sq_footage</w:t>
+      </w:r>
+      <w:proofErr w:type="spellEnd"/>
+      <w:r>
+        <w:rPr>
+          <w:rStyle w:val="VerbatimChar"/>
+        </w:rPr>
+        <w:t xml:space="preserve">                         2.472e+01  1.284e+01   1.925 0.054792</w:t>
+      </w:r>
+      <w:r>
+        <w:br/>
+      </w:r>
+      <w:r>
+        <w:rPr>
+          <w:rStyle w:val="VerbatimChar"/>
+        </w:rPr>
+        <w:t xml:space="preserve">## </w:t>
+      </w:r>
+      <w:proofErr w:type="spellStart"/>
+      <w:r>
+        <w:rPr>
+          <w:rStyle w:val="VerbatimChar"/>
+        </w:rPr>
+        <w:t>walk_score</w:t>
+      </w:r>
+      <w:proofErr w:type="spellEnd"/>
+      <w:r>
+        <w:rPr>
+          <w:rStyle w:val="VerbatimChar"/>
+        </w:rPr>
+        <w:t xml:space="preserve">                        -7.634e+02  3.938e+02  -1.939 0.053130</w:t>
+      </w:r>
+      <w:r>
+        <w:br/>
+      </w:r>
+      <w:r>
+        <w:rPr>
+          <w:rStyle w:val="VerbatimChar"/>
+        </w:rPr>
+        <w:t xml:space="preserve">## </w:t>
+      </w:r>
+      <w:proofErr w:type="spellStart"/>
+      <w:r>
+        <w:rPr>
+          <w:rStyle w:val="VerbatimChar"/>
+        </w:rPr>
+        <w:t>lat</w:t>
+      </w:r>
+      <w:proofErr w:type="spellEnd"/>
+      <w:r>
+        <w:rPr>
+          <w:rStyle w:val="VerbatimChar"/>
+        </w:rPr>
+        <w:t xml:space="preserve">                                6.038e+05  1.413e+05   4.273 2.32e-05</w:t>
+      </w:r>
+      <w:r>
+        <w:br/>
+      </w:r>
+      <w:r>
+        <w:rPr>
+          <w:rStyle w:val="VerbatimChar"/>
+        </w:rPr>
+        <w:t xml:space="preserve">## </w:t>
+      </w:r>
+      <w:proofErr w:type="spellStart"/>
+      <w:r>
+        <w:rPr>
+          <w:rStyle w:val="VerbatimChar"/>
+        </w:rPr>
+        <w:t>lon</w:t>
+      </w:r>
+      <w:proofErr w:type="spellEnd"/>
+      <w:r>
+        <w:rPr>
+          <w:rStyle w:val="VerbatimChar"/>
+        </w:rPr>
+        <w:t xml:space="preserve">                               -1.854e+05  8.662e+04  -2.141 0.032772</w:t>
+      </w:r>
+      <w:r>
+        <w:br/>
+      </w:r>
+      <w:r>
+        <w:rPr>
+          <w:rStyle w:val="VerbatimChar"/>
+        </w:rPr>
+        <w:t xml:space="preserve">## </w:t>
+      </w:r>
+      <w:proofErr w:type="spellStart"/>
+      <w:r>
+        <w:rPr>
+          <w:rStyle w:val="VerbatimChar"/>
+        </w:rPr>
+        <w:t>pets_allowed</w:t>
+      </w:r>
+      <w:proofErr w:type="spellEnd"/>
+      <w:r>
+        <w:rPr>
+          <w:rStyle w:val="VerbatimChar"/>
+        </w:rPr>
+        <w:t xml:space="preserve">                       1.190e+04  6.989e+03   1.703 0.089207</w:t>
+      </w:r>
+      <w:r>
+        <w:br/>
+      </w:r>
+      <w:r>
+        <w:rPr>
+          <w:rStyle w:val="VerbatimChar"/>
+        </w:rPr>
+        <w:t xml:space="preserve">## </w:t>
+      </w:r>
+      <w:proofErr w:type="spellStart"/>
+      <w:r>
+        <w:rPr>
+          <w:rStyle w:val="VerbatimChar"/>
+        </w:rPr>
+        <w:t>monthly_cost</w:t>
+      </w:r>
+      <w:proofErr w:type="spellEnd"/>
+      <w:r>
+        <w:rPr>
+          <w:rStyle w:val="VerbatimChar"/>
+        </w:rPr>
+        <w:t xml:space="preserve">                       1.294e+02  1.409e+01   9.182  &lt; 2e-16</w:t>
+      </w:r>
+      <w:r>
+        <w:br/>
+      </w:r>
+      <w:r>
+        <w:rPr>
+          <w:rStyle w:val="VerbatimChar"/>
+        </w:rPr>
+        <w:t xml:space="preserve">## </w:t>
+      </w:r>
+      <w:proofErr w:type="spellStart"/>
+      <w:r>
+        <w:rPr>
+          <w:rStyle w:val="VerbatimChar"/>
+        </w:rPr>
+        <w:t>price_persqft</w:t>
+      </w:r>
+      <w:proofErr w:type="spellEnd"/>
+      <w:r>
+        <w:rPr>
+          <w:rStyle w:val="VerbatimChar"/>
+        </w:rPr>
+        <w:t xml:space="preserve">                      5.023e+05  6.882e+04   7.298 1.18e-12</w:t>
+      </w:r>
+      <w:r>
+        <w:br/>
+      </w:r>
+      <w:r>
+        <w:rPr>
+          <w:rStyle w:val="VerbatimChar"/>
+        </w:rPr>
+        <w:t xml:space="preserve">## </w:t>
+      </w:r>
+      <w:proofErr w:type="spellStart"/>
+      <w:r>
+        <w:rPr>
+          <w:rStyle w:val="VerbatimChar"/>
+        </w:rPr>
+        <w:t>shortest_dist</w:t>
+      </w:r>
+      <w:proofErr w:type="spellEnd"/>
+      <w:r>
+        <w:rPr>
+          <w:rStyle w:val="VerbatimChar"/>
+        </w:rPr>
+        <w:t xml:space="preserve">                     -4.051e+03  6.237e+03  -0.650 0.516308</w:t>
+      </w:r>
+      <w:r>
+        <w:br/>
+      </w:r>
+      <w:r>
+        <w:rPr>
+          <w:rStyle w:val="VerbatimChar"/>
+        </w:rPr>
+        <w:t xml:space="preserve">## </w:t>
+      </w:r>
+      <w:proofErr w:type="spellStart"/>
+      <w:r>
+        <w:rPr>
+          <w:rStyle w:val="VerbatimChar"/>
+        </w:rPr>
+        <w:t>is_missing_total_taxes</w:t>
+      </w:r>
+      <w:proofErr w:type="spellEnd"/>
+      <w:r>
+        <w:rPr>
+          <w:rStyle w:val="VerbatimChar"/>
+        </w:rPr>
+        <w:t xml:space="preserve">            -9.201e+02  9.349e+03  -0.098 0.921646</w:t>
+      </w:r>
+      <w:r>
+        <w:br/>
+      </w:r>
+      <w:r>
+        <w:rPr>
+          <w:rStyle w:val="VerbatimChar"/>
+        </w:rPr>
+        <w:t xml:space="preserve">## </w:t>
+      </w:r>
+      <w:proofErr w:type="spellStart"/>
+      <w:r>
+        <w:rPr>
+          <w:rStyle w:val="VerbatimChar"/>
+        </w:rPr>
+        <w:t>is_missing_approx_year_built</w:t>
+      </w:r>
+      <w:proofErr w:type="spellEnd"/>
+      <w:r>
+        <w:rPr>
+          <w:rStyle w:val="VerbatimChar"/>
+        </w:rPr>
+        <w:t xml:space="preserve">              NA         </w:t>
+      </w:r>
+      <w:proofErr w:type="spellStart"/>
+      <w:r>
+        <w:rPr>
+          <w:rStyle w:val="VerbatimChar"/>
+        </w:rPr>
+        <w:t>NA</w:t>
+      </w:r>
+      <w:proofErr w:type="spellEnd"/>
+      <w:r>
+        <w:rPr>
+          <w:rStyle w:val="VerbatimChar"/>
+        </w:rPr>
+        <w:t xml:space="preserve">      </w:t>
+      </w:r>
+      <w:proofErr w:type="spellStart"/>
+      <w:r>
+        <w:rPr>
+          <w:rStyle w:val="VerbatimChar"/>
+        </w:rPr>
+        <w:t>NA</w:t>
+      </w:r>
+      <w:proofErr w:type="spellEnd"/>
+      <w:r>
+        <w:rPr>
+          <w:rStyle w:val="VerbatimChar"/>
+        </w:rPr>
+        <w:t xml:space="preserve">       </w:t>
+      </w:r>
+      <w:proofErr w:type="spellStart"/>
+      <w:r>
+        <w:rPr>
+          <w:rStyle w:val="VerbatimChar"/>
+        </w:rPr>
+        <w:t>NA</w:t>
+      </w:r>
+      <w:proofErr w:type="spellEnd"/>
+      <w:r>
+        <w:br/>
+      </w:r>
+      <w:r>
+        <w:rPr>
+          <w:rStyle w:val="VerbatimChar"/>
+        </w:rPr>
+        <w:t xml:space="preserve">## </w:t>
+      </w:r>
+      <w:proofErr w:type="spellStart"/>
+      <w:r>
+        <w:rPr>
+          <w:rStyle w:val="VerbatimChar"/>
+        </w:rPr>
+        <w:t>is_missing_community_district_num</w:t>
+      </w:r>
+      <w:proofErr w:type="spellEnd"/>
+      <w:r>
+        <w:rPr>
+          <w:rStyle w:val="VerbatimChar"/>
+        </w:rPr>
+        <w:t xml:space="preserve">  7.303e+03  3.081e+04   0.237 0.812696</w:t>
+      </w:r>
+      <w:r>
+        <w:br/>
+      </w:r>
+      <w:r>
+        <w:rPr>
+          <w:rStyle w:val="VerbatimChar"/>
+        </w:rPr>
+        <w:t xml:space="preserve">## </w:t>
+      </w:r>
+      <w:proofErr w:type="spellStart"/>
+      <w:r>
+        <w:rPr>
+          <w:rStyle w:val="VerbatimChar"/>
+        </w:rPr>
+        <w:t>is_missing_dining_room_type</w:t>
+      </w:r>
+      <w:proofErr w:type="spellEnd"/>
+      <w:r>
+        <w:rPr>
+          <w:rStyle w:val="VerbatimChar"/>
+        </w:rPr>
+        <w:t xml:space="preserve">       -2.105e+04  7.956e+03  -2.646 0.008402</w:t>
+      </w:r>
+      <w:r>
+        <w:br/>
+      </w:r>
+      <w:r>
+        <w:rPr>
+          <w:rStyle w:val="VerbatimChar"/>
+        </w:rPr>
+        <w:t xml:space="preserve">## </w:t>
+      </w:r>
+      <w:proofErr w:type="spellStart"/>
+      <w:r>
+        <w:rPr>
+          <w:rStyle w:val="VerbatimChar"/>
+        </w:rPr>
+        <w:t>is_missing_kitchen_type</w:t>
+      </w:r>
+      <w:proofErr w:type="spellEnd"/>
+      <w:r>
+        <w:rPr>
+          <w:rStyle w:val="VerbatimChar"/>
+        </w:rPr>
+        <w:t xml:space="preserve">            2.073e+04  5.280e+04   0.393 0.694739</w:t>
+      </w:r>
+      <w:r>
+        <w:br/>
+      </w:r>
+      <w:r>
+        <w:rPr>
+          <w:rStyle w:val="VerbatimChar"/>
+        </w:rPr>
+        <w:t xml:space="preserve">## </w:t>
+      </w:r>
+      <w:proofErr w:type="spellStart"/>
+      <w:r>
+        <w:rPr>
+          <w:rStyle w:val="VerbatimChar"/>
+        </w:rPr>
+        <w:t>is_missing_num_bedrooms</w:t>
+      </w:r>
+      <w:proofErr w:type="spellEnd"/>
+      <w:r>
+        <w:rPr>
+          <w:rStyle w:val="VerbatimChar"/>
+        </w:rPr>
+        <w:t xml:space="preserve">            1.610e+04  1.606e+04   1.003 0.316360</w:t>
+      </w:r>
+      <w:r>
+        <w:br/>
+      </w:r>
+      <w:r>
+        <w:rPr>
+          <w:rStyle w:val="VerbatimChar"/>
+        </w:rPr>
+        <w:t xml:space="preserve">## </w:t>
+      </w:r>
+      <w:proofErr w:type="spellStart"/>
+      <w:r>
+        <w:rPr>
+          <w:rStyle w:val="VerbatimChar"/>
+        </w:rPr>
+        <w:t>is_missing_num_floors_in_building</w:t>
+      </w:r>
+      <w:proofErr w:type="spellEnd"/>
+      <w:r>
+        <w:rPr>
+          <w:rStyle w:val="VerbatimChar"/>
+        </w:rPr>
+        <w:t xml:space="preserve"> -1.162e+04  7.587e+03  -1.532 0.126272</w:t>
+      </w:r>
+      <w:r>
+        <w:br/>
+      </w:r>
+      <w:r>
+        <w:rPr>
+          <w:rStyle w:val="VerbatimChar"/>
+        </w:rPr>
+        <w:t xml:space="preserve">## </w:t>
+      </w:r>
+      <w:proofErr w:type="spellStart"/>
+      <w:r>
+        <w:rPr>
+          <w:rStyle w:val="VerbatimChar"/>
+        </w:rPr>
+        <w:t>is_missing_num_half_bathrooms</w:t>
+      </w:r>
+      <w:proofErr w:type="spellEnd"/>
+      <w:r>
+        <w:rPr>
+          <w:rStyle w:val="VerbatimChar"/>
+        </w:rPr>
+        <w:t xml:space="preserve">     -1.524e+04  1.376e+04  -1.107 0.268684</w:t>
+      </w:r>
+      <w:r>
+        <w:br/>
+      </w:r>
+      <w:r>
+        <w:rPr>
+          <w:rStyle w:val="VerbatimChar"/>
+        </w:rPr>
+        <w:t xml:space="preserve">## </w:t>
+      </w:r>
+      <w:proofErr w:type="spellStart"/>
+      <w:r>
+        <w:rPr>
+          <w:rStyle w:val="VerbatimChar"/>
+        </w:rPr>
+        <w:t>is_missing_num_total_rooms</w:t>
+      </w:r>
+      <w:proofErr w:type="spellEnd"/>
+      <w:r>
+        <w:rPr>
+          <w:rStyle w:val="VerbatimChar"/>
+        </w:rPr>
+        <w:t xml:space="preserve">                NA         </w:t>
+      </w:r>
+      <w:proofErr w:type="spellStart"/>
+      <w:r>
+        <w:rPr>
+          <w:rStyle w:val="VerbatimChar"/>
+        </w:rPr>
+        <w:t>NA</w:t>
+      </w:r>
+      <w:proofErr w:type="spellEnd"/>
+      <w:r>
+        <w:rPr>
+          <w:rStyle w:val="VerbatimChar"/>
+        </w:rPr>
+        <w:t xml:space="preserve">      </w:t>
+      </w:r>
+      <w:proofErr w:type="spellStart"/>
+      <w:r>
+        <w:rPr>
+          <w:rStyle w:val="VerbatimChar"/>
+        </w:rPr>
+        <w:t>NA</w:t>
+      </w:r>
+      <w:proofErr w:type="spellEnd"/>
+      <w:r>
+        <w:rPr>
+          <w:rStyle w:val="VerbatimChar"/>
+        </w:rPr>
+        <w:t xml:space="preserve">       </w:t>
+      </w:r>
+      <w:proofErr w:type="spellStart"/>
+      <w:r>
+        <w:rPr>
+          <w:rStyle w:val="VerbatimChar"/>
+        </w:rPr>
+        <w:t>NA</w:t>
+      </w:r>
+      <w:proofErr w:type="spellEnd"/>
+      <w:r>
+        <w:br/>
+      </w:r>
+      <w:r>
+        <w:rPr>
+          <w:rStyle w:val="VerbatimChar"/>
+        </w:rPr>
+        <w:t xml:space="preserve">## </w:t>
+      </w:r>
+      <w:proofErr w:type="spellStart"/>
+      <w:r>
+        <w:rPr>
+          <w:rStyle w:val="VerbatimChar"/>
+        </w:rPr>
+        <w:t>is_missing_parking_charges</w:t>
+      </w:r>
+      <w:proofErr w:type="spellEnd"/>
+      <w:r>
+        <w:rPr>
+          <w:rStyle w:val="VerbatimChar"/>
+        </w:rPr>
+        <w:t xml:space="preserve">         1.270e+04  7.978e+03   1.592 0.111987</w:t>
+      </w:r>
+      <w:r>
+        <w:br/>
+      </w:r>
+      <w:r>
+        <w:rPr>
+          <w:rStyle w:val="VerbatimChar"/>
+        </w:rPr>
+        <w:t xml:space="preserve">## </w:t>
+      </w:r>
+      <w:proofErr w:type="spellStart"/>
+      <w:r>
+        <w:rPr>
+          <w:rStyle w:val="VerbatimChar"/>
+        </w:rPr>
+        <w:t>is_missing_pct_tax_deductibl</w:t>
+      </w:r>
+      <w:proofErr w:type="spellEnd"/>
+      <w:r>
+        <w:rPr>
+          <w:rStyle w:val="VerbatimChar"/>
+        </w:rPr>
+        <w:t xml:space="preserve">      -6.021e+03  8.465e+03  -0.711 0.477237</w:t>
+      </w:r>
+      <w:r>
+        <w:br/>
+      </w:r>
+      <w:r>
+        <w:rPr>
+          <w:rStyle w:val="VerbatimChar"/>
+        </w:rPr>
+        <w:t xml:space="preserve">## </w:t>
+      </w:r>
+      <w:proofErr w:type="spellStart"/>
+      <w:r>
+        <w:rPr>
+          <w:rStyle w:val="VerbatimChar"/>
+        </w:rPr>
+        <w:t>is_missing_sq_footage</w:t>
+      </w:r>
+      <w:proofErr w:type="spellEnd"/>
+      <w:r>
+        <w:rPr>
+          <w:rStyle w:val="VerbatimChar"/>
+        </w:rPr>
+        <w:t xml:space="preserve">              1.427e+04  1.098e+04   1.299 0.194401</w:t>
+      </w:r>
+      <w:r>
+        <w:br/>
+      </w:r>
+      <w:r>
+        <w:rPr>
+          <w:rStyle w:val="VerbatimChar"/>
+        </w:rPr>
+        <w:t xml:space="preserve">## </w:t>
+      </w:r>
+      <w:proofErr w:type="spellStart"/>
+      <w:r>
+        <w:rPr>
+          <w:rStyle w:val="VerbatimChar"/>
+        </w:rPr>
+        <w:t>is_missing_monthly_cost</w:t>
+      </w:r>
+      <w:proofErr w:type="spellEnd"/>
+      <w:r>
+        <w:rPr>
+          <w:rStyle w:val="VerbatimChar"/>
+        </w:rPr>
+        <w:t xml:space="preserve">            8.883e+03  1.622e+04   0.548 0.584128</w:t>
+      </w:r>
+      <w:r>
+        <w:br/>
+      </w:r>
+      <w:r>
+        <w:rPr>
+          <w:rStyle w:val="VerbatimChar"/>
+        </w:rPr>
+        <w:t xml:space="preserve">## </w:t>
+      </w:r>
+      <w:proofErr w:type="spellStart"/>
+      <w:r>
+        <w:rPr>
+          <w:rStyle w:val="VerbatimChar"/>
+        </w:rPr>
+        <w:t>is_missing_price_persqft</w:t>
+      </w:r>
+      <w:proofErr w:type="spellEnd"/>
+      <w:r>
+        <w:rPr>
+          <w:rStyle w:val="VerbatimChar"/>
+        </w:rPr>
+        <w:t xml:space="preserve">          -8.711e+03  1.139e+04  -0.765 0.444755</w:t>
+      </w:r>
+      <w:r>
+        <w:br/>
+      </w:r>
+      <w:r>
+        <w:rPr>
+          <w:rStyle w:val="VerbatimChar"/>
+        </w:rPr>
+        <w:t xml:space="preserve">##                                      </w:t>
+      </w:r>
+      <w:r>
+        <w:br/>
+      </w:r>
+      <w:r>
+        <w:rPr>
+          <w:rStyle w:val="VerbatimChar"/>
+        </w:rPr>
+        <w:t>## (Intercept)                       ***</w:t>
+      </w:r>
+      <w:r>
+        <w:br/>
+      </w:r>
+      <w:r>
+        <w:rPr>
+          <w:rStyle w:val="VerbatimChar"/>
+        </w:rPr>
+        <w:t xml:space="preserve">## </w:t>
+      </w:r>
+      <w:proofErr w:type="spellStart"/>
+      <w:r>
+        <w:rPr>
+          <w:rStyle w:val="VerbatimChar"/>
+        </w:rPr>
+        <w:t>total_taxes</w:t>
+      </w:r>
+      <w:proofErr w:type="spellEnd"/>
+      <w:r>
+        <w:rPr>
+          <w:rStyle w:val="VerbatimChar"/>
+        </w:rPr>
+        <w:t xml:space="preserve">                          </w:t>
+      </w:r>
+      <w:r>
+        <w:br/>
+      </w:r>
+      <w:r>
+        <w:rPr>
+          <w:rStyle w:val="VerbatimChar"/>
+        </w:rPr>
+        <w:t xml:space="preserve">## </w:t>
+      </w:r>
+      <w:proofErr w:type="spellStart"/>
+      <w:r>
+        <w:rPr>
+          <w:rStyle w:val="VerbatimChar"/>
+        </w:rPr>
+        <w:t>approx_year_built</w:t>
+      </w:r>
+      <w:proofErr w:type="spellEnd"/>
+      <w:r>
+        <w:rPr>
+          <w:rStyle w:val="VerbatimChar"/>
+        </w:rPr>
+        <w:t xml:space="preserve">                    </w:t>
+      </w:r>
+      <w:r>
+        <w:br/>
+      </w:r>
+      <w:r>
+        <w:rPr>
+          <w:rStyle w:val="VerbatimChar"/>
+        </w:rPr>
+        <w:t xml:space="preserve">## </w:t>
+      </w:r>
+      <w:proofErr w:type="spellStart"/>
+      <w:r>
+        <w:rPr>
+          <w:rStyle w:val="VerbatimChar"/>
+        </w:rPr>
+        <w:t>community_district_num</w:t>
+      </w:r>
+      <w:proofErr w:type="spellEnd"/>
+      <w:r>
+        <w:rPr>
+          <w:rStyle w:val="VerbatimChar"/>
+        </w:rPr>
+        <w:t xml:space="preserve">            ** </w:t>
+      </w:r>
+      <w:r>
+        <w:br/>
+      </w:r>
+      <w:r>
+        <w:rPr>
+          <w:rStyle w:val="VerbatimChar"/>
+        </w:rPr>
+        <w:t xml:space="preserve">## </w:t>
+      </w:r>
+      <w:proofErr w:type="spellStart"/>
+      <w:r>
+        <w:rPr>
+          <w:rStyle w:val="VerbatimChar"/>
+        </w:rPr>
+        <w:t>coop_condocondo</w:t>
+      </w:r>
+      <w:proofErr w:type="spellEnd"/>
+      <w:r>
+        <w:rPr>
+          <w:rStyle w:val="VerbatimChar"/>
+        </w:rPr>
+        <w:t xml:space="preserve">                   ***</w:t>
+      </w:r>
+      <w:r>
+        <w:br/>
+      </w:r>
+      <w:r>
+        <w:rPr>
+          <w:rStyle w:val="VerbatimChar"/>
+        </w:rPr>
+        <w:t xml:space="preserve">## </w:t>
+      </w:r>
+      <w:proofErr w:type="spellStart"/>
+      <w:r>
+        <w:rPr>
+          <w:rStyle w:val="VerbatimChar"/>
+        </w:rPr>
+        <w:t>dining_room_typedining</w:t>
+      </w:r>
+      <w:proofErr w:type="spellEnd"/>
+      <w:r>
+        <w:rPr>
+          <w:rStyle w:val="VerbatimChar"/>
+        </w:rPr>
+        <w:t xml:space="preserve"> area          </w:t>
+      </w:r>
+      <w:r>
+        <w:br/>
+      </w:r>
+      <w:r>
+        <w:rPr>
+          <w:rStyle w:val="VerbatimChar"/>
+        </w:rPr>
+        <w:t xml:space="preserve">## </w:t>
+      </w:r>
+      <w:proofErr w:type="spellStart"/>
+      <w:r>
+        <w:rPr>
+          <w:rStyle w:val="VerbatimChar"/>
+        </w:rPr>
         <w:t>dining_room_typeformal</w:t>
       </w:r>
       <w:proofErr w:type="spellEnd"/>
@@ -12174,7 +13040,7 @@
         <w:rPr>
           <w:rStyle w:val="VerbatimChar"/>
         </w:rPr>
-        <w:t xml:space="preserve">             2.898e+04  8.567e+03   3.383 0.000776</w:t>
+        <w:t xml:space="preserve">            ***</w:t>
       </w:r>
       <w:r>
         <w:br/>
@@ -12197,7 +13063,7 @@
         <w:rPr>
           <w:rStyle w:val="VerbatimChar"/>
         </w:rPr>
-        <w:t xml:space="preserve">              1.409e+04  1.143e+04   1.233 0.218120</w:t>
+        <w:t xml:space="preserve">                </w:t>
       </w:r>
       <w:r>
         <w:br/>
@@ -12220,7 +13086,7 @@
         <w:rPr>
           <w:rStyle w:val="VerbatimChar"/>
         </w:rPr>
-        <w:t xml:space="preserve">                      1.433e+04  9.112e+03   1.572 0.116481</w:t>
+        <w:t xml:space="preserve">                        </w:t>
       </w:r>
       <w:r>
         <w:br/>
@@ -12243,7 +13109,7 @@
         <w:rPr>
           <w:rStyle w:val="VerbatimChar"/>
         </w:rPr>
-        <w:t xml:space="preserve"> in                 6.103e+02  1.021e+04   0.060 0.952383</w:t>
+        <w:t xml:space="preserve"> in                   </w:t>
       </w:r>
       <w:r>
         <w:br/>
@@ -12266,7 +13132,7 @@
         <w:rPr>
           <w:rStyle w:val="VerbatimChar"/>
         </w:rPr>
-        <w:t xml:space="preserve">            -1.358e+04  1.008e+04  -1.348 0.178359</w:t>
+        <w:t xml:space="preserve">               </w:t>
       </w:r>
       <w:r>
         <w:br/>
@@ -12289,7 +13155,7 @@
         <w:rPr>
           <w:rStyle w:val="VerbatimChar"/>
         </w:rPr>
-        <w:t xml:space="preserve">                       4.981e+04  7.932e+03   6.280 7.48e-10</w:t>
+        <w:t xml:space="preserve">                      ***</w:t>
       </w:r>
       <w:r>
         <w:br/>
@@ -12312,7 +13178,7 @@
         <w:rPr>
           <w:rStyle w:val="VerbatimChar"/>
         </w:rPr>
-        <w:t xml:space="preserve">             3.001e+03  7.251e+02   4.139 4.11e-05</w:t>
+        <w:t xml:space="preserve">            ***</w:t>
       </w:r>
       <w:r>
         <w:br/>
@@ -12335,7 +13201,7 @@
         <w:rPr>
           <w:rStyle w:val="VerbatimChar"/>
         </w:rPr>
-        <w:t xml:space="preserve">                -1.287e+04  5.311e+04  -0.242 0.808632</w:t>
+        <w:t xml:space="preserve">                   </w:t>
       </w:r>
       <w:r>
         <w:br/>
@@ -12358,7 +13224,7 @@
         <w:rPr>
           <w:rStyle w:val="VerbatimChar"/>
         </w:rPr>
-        <w:t xml:space="preserve">                -4.615e+04  3.198e+04  -1.443 0.149665</w:t>
+        <w:t xml:space="preserve">                   </w:t>
       </w:r>
       <w:r>
         <w:br/>
@@ -12381,7 +13247,7 @@
         <w:rPr>
           <w:rStyle w:val="VerbatimChar"/>
         </w:rPr>
-        <w:t xml:space="preserve">                    1.653e+04  5.188e+03   3.186 0.001536</w:t>
+        <w:t xml:space="preserve">                   ** </w:t>
       </w:r>
       <w:r>
         <w:br/>
@@ -12404,7 +13270,7 @@
         <w:rPr>
           <w:rStyle w:val="VerbatimChar"/>
         </w:rPr>
-        <w:t xml:space="preserve">                    3.254e+02  9.632e+01   3.378 0.000789</w:t>
+        <w:t xml:space="preserve">                   ***</w:t>
       </w:r>
       <w:r>
         <w:br/>
@@ -12427,648 +13293,6 @@
         <w:rPr>
           <w:rStyle w:val="VerbatimChar"/>
         </w:rPr>
-        <w:t xml:space="preserve">                  6.536e+02  8.746e+02   0.747 0.455261</w:t>
-      </w:r>
-      <w:r>
-        <w:br/>
-      </w:r>
-      <w:r>
-        <w:rPr>
-          <w:rStyle w:val="VerbatimChar"/>
-        </w:rPr>
-        <w:t xml:space="preserve">## </w:t>
-      </w:r>
-      <w:proofErr w:type="spellStart"/>
-      <w:r>
-        <w:rPr>
-          <w:rStyle w:val="VerbatimChar"/>
-        </w:rPr>
-        <w:t>sq_footage</w:t>
-      </w:r>
-      <w:proofErr w:type="spellEnd"/>
-      <w:r>
-        <w:rPr>
-          <w:rStyle w:val="VerbatimChar"/>
-        </w:rPr>
-        <w:t xml:space="preserve">                         2.472e+01  1.284e+01   1.925 0.054792</w:t>
-      </w:r>
-      <w:r>
-        <w:br/>
-      </w:r>
-      <w:r>
-        <w:rPr>
-          <w:rStyle w:val="VerbatimChar"/>
-        </w:rPr>
-        <w:t xml:space="preserve">## </w:t>
-      </w:r>
-      <w:proofErr w:type="spellStart"/>
-      <w:r>
-        <w:rPr>
-          <w:rStyle w:val="VerbatimChar"/>
-        </w:rPr>
-        <w:t>walk_score</w:t>
-      </w:r>
-      <w:proofErr w:type="spellEnd"/>
-      <w:r>
-        <w:rPr>
-          <w:rStyle w:val="VerbatimChar"/>
-        </w:rPr>
-        <w:t xml:space="preserve">                        -7.634e+02  3.938e+02  -1.939 0.053130</w:t>
-      </w:r>
-      <w:r>
-        <w:br/>
-      </w:r>
-      <w:r>
-        <w:rPr>
-          <w:rStyle w:val="VerbatimChar"/>
-        </w:rPr>
-        <w:t xml:space="preserve">## </w:t>
-      </w:r>
-      <w:proofErr w:type="spellStart"/>
-      <w:r>
-        <w:rPr>
-          <w:rStyle w:val="VerbatimChar"/>
-        </w:rPr>
-        <w:t>lat</w:t>
-      </w:r>
-      <w:proofErr w:type="spellEnd"/>
-      <w:r>
-        <w:rPr>
-          <w:rStyle w:val="VerbatimChar"/>
-        </w:rPr>
-        <w:t xml:space="preserve">                                6.038e+05  1.413e+05   4.273 2.32e-05</w:t>
-      </w:r>
-      <w:r>
-        <w:br/>
-      </w:r>
-      <w:r>
-        <w:rPr>
-          <w:rStyle w:val="VerbatimChar"/>
-        </w:rPr>
-        <w:t xml:space="preserve">## </w:t>
-      </w:r>
-      <w:proofErr w:type="spellStart"/>
-      <w:r>
-        <w:rPr>
-          <w:rStyle w:val="VerbatimChar"/>
-        </w:rPr>
-        <w:t>lon</w:t>
-      </w:r>
-      <w:proofErr w:type="spellEnd"/>
-      <w:r>
-        <w:rPr>
-          <w:rStyle w:val="VerbatimChar"/>
-        </w:rPr>
-        <w:t xml:space="preserve">                               -1.854e+05  8.662e+04  -2.141 0.032772</w:t>
-      </w:r>
-      <w:r>
-        <w:br/>
-      </w:r>
-      <w:r>
-        <w:rPr>
-          <w:rStyle w:val="VerbatimChar"/>
-        </w:rPr>
-        <w:t xml:space="preserve">## </w:t>
-      </w:r>
-      <w:proofErr w:type="spellStart"/>
-      <w:r>
-        <w:rPr>
-          <w:rStyle w:val="VerbatimChar"/>
-        </w:rPr>
-        <w:t>pets_allowed</w:t>
-      </w:r>
-      <w:proofErr w:type="spellEnd"/>
-      <w:r>
-        <w:rPr>
-          <w:rStyle w:val="VerbatimChar"/>
-        </w:rPr>
-        <w:t xml:space="preserve">                       1.190e+04  6.989e+03   1.703 0.089207</w:t>
-      </w:r>
-      <w:r>
-        <w:br/>
-      </w:r>
-      <w:r>
-        <w:rPr>
-          <w:rStyle w:val="VerbatimChar"/>
-        </w:rPr>
-        <w:t xml:space="preserve">## </w:t>
-      </w:r>
-      <w:proofErr w:type="spellStart"/>
-      <w:r>
-        <w:rPr>
-          <w:rStyle w:val="VerbatimChar"/>
-        </w:rPr>
-        <w:t>monthly_cost</w:t>
-      </w:r>
-      <w:proofErr w:type="spellEnd"/>
-      <w:r>
-        <w:rPr>
-          <w:rStyle w:val="VerbatimChar"/>
-        </w:rPr>
-        <w:t xml:space="preserve">                       1.294e+02  1.409e+01   9.182  &lt; 2e-16</w:t>
-      </w:r>
-      <w:r>
-        <w:br/>
-      </w:r>
-      <w:r>
-        <w:rPr>
-          <w:rStyle w:val="VerbatimChar"/>
-        </w:rPr>
-        <w:t xml:space="preserve">## </w:t>
-      </w:r>
-      <w:proofErr w:type="spellStart"/>
-      <w:r>
-        <w:rPr>
-          <w:rStyle w:val="VerbatimChar"/>
-        </w:rPr>
-        <w:t>price_persqft</w:t>
-      </w:r>
-      <w:proofErr w:type="spellEnd"/>
-      <w:r>
-        <w:rPr>
-          <w:rStyle w:val="VerbatimChar"/>
-        </w:rPr>
-        <w:t xml:space="preserve">                      5.023e+05  6.882e+04   7.298 1.18e-12</w:t>
-      </w:r>
-      <w:r>
-        <w:br/>
-      </w:r>
-      <w:r>
-        <w:rPr>
-          <w:rStyle w:val="VerbatimChar"/>
-        </w:rPr>
-        <w:t xml:space="preserve">## </w:t>
-      </w:r>
-      <w:proofErr w:type="spellStart"/>
-      <w:r>
-        <w:rPr>
-          <w:rStyle w:val="VerbatimChar"/>
-        </w:rPr>
-        <w:t>shortest_dist</w:t>
-      </w:r>
-      <w:proofErr w:type="spellEnd"/>
-      <w:r>
-        <w:rPr>
-          <w:rStyle w:val="VerbatimChar"/>
-        </w:rPr>
-        <w:t xml:space="preserve">                     -4.051e+03  6.237e+03  -0.650 0.516308</w:t>
-      </w:r>
-      <w:r>
-        <w:br/>
-      </w:r>
-      <w:r>
-        <w:rPr>
-          <w:rStyle w:val="VerbatimChar"/>
-        </w:rPr>
-        <w:t xml:space="preserve">## </w:t>
-      </w:r>
-      <w:proofErr w:type="spellStart"/>
-      <w:r>
-        <w:rPr>
-          <w:rStyle w:val="VerbatimChar"/>
-        </w:rPr>
-        <w:t>is_missing_total_taxes</w:t>
-      </w:r>
-      <w:proofErr w:type="spellEnd"/>
-      <w:r>
-        <w:rPr>
-          <w:rStyle w:val="VerbatimChar"/>
-        </w:rPr>
-        <w:t xml:space="preserve">            -9.201e+02  9.349e+03  -0.098 0.921646</w:t>
-      </w:r>
-      <w:r>
-        <w:br/>
-      </w:r>
-      <w:r>
-        <w:rPr>
-          <w:rStyle w:val="VerbatimChar"/>
-        </w:rPr>
-        <w:t xml:space="preserve">## </w:t>
-      </w:r>
-      <w:proofErr w:type="spellStart"/>
-      <w:r>
-        <w:rPr>
-          <w:rStyle w:val="VerbatimChar"/>
-        </w:rPr>
-        <w:t>is_missing_approx_year_built</w:t>
-      </w:r>
-      <w:proofErr w:type="spellEnd"/>
-      <w:r>
-        <w:rPr>
-          <w:rStyle w:val="VerbatimChar"/>
-        </w:rPr>
-        <w:t xml:space="preserve">              NA         </w:t>
-      </w:r>
-      <w:proofErr w:type="spellStart"/>
-      <w:r>
-        <w:rPr>
-          <w:rStyle w:val="VerbatimChar"/>
-        </w:rPr>
-        <w:t>NA</w:t>
-      </w:r>
-      <w:proofErr w:type="spellEnd"/>
-      <w:r>
-        <w:rPr>
-          <w:rStyle w:val="VerbatimChar"/>
-        </w:rPr>
-        <w:t xml:space="preserve">      </w:t>
-      </w:r>
-      <w:proofErr w:type="spellStart"/>
-      <w:r>
-        <w:rPr>
-          <w:rStyle w:val="VerbatimChar"/>
-        </w:rPr>
-        <w:t>NA</w:t>
-      </w:r>
-      <w:proofErr w:type="spellEnd"/>
-      <w:r>
-        <w:rPr>
-          <w:rStyle w:val="VerbatimChar"/>
-        </w:rPr>
-        <w:t xml:space="preserve">       </w:t>
-      </w:r>
-      <w:proofErr w:type="spellStart"/>
-      <w:r>
-        <w:rPr>
-          <w:rStyle w:val="VerbatimChar"/>
-        </w:rPr>
-        <w:t>NA</w:t>
-      </w:r>
-      <w:proofErr w:type="spellEnd"/>
-      <w:r>
-        <w:br/>
-      </w:r>
-      <w:r>
-        <w:rPr>
-          <w:rStyle w:val="VerbatimChar"/>
-        </w:rPr>
-        <w:t xml:space="preserve">## </w:t>
-      </w:r>
-      <w:proofErr w:type="spellStart"/>
-      <w:r>
-        <w:rPr>
-          <w:rStyle w:val="VerbatimChar"/>
-        </w:rPr>
-        <w:t>is_missing_community_district_num</w:t>
-      </w:r>
-      <w:proofErr w:type="spellEnd"/>
-      <w:r>
-        <w:rPr>
-          <w:rStyle w:val="VerbatimChar"/>
-        </w:rPr>
-        <w:t xml:space="preserve">  7.303e+03  3.081e+04   0.237 0.812696</w:t>
-      </w:r>
-      <w:r>
-        <w:br/>
-      </w:r>
-      <w:r>
-        <w:rPr>
-          <w:rStyle w:val="VerbatimChar"/>
-        </w:rPr>
-        <w:t xml:space="preserve">## </w:t>
-      </w:r>
-      <w:proofErr w:type="spellStart"/>
-      <w:r>
-        <w:rPr>
-          <w:rStyle w:val="VerbatimChar"/>
-        </w:rPr>
-        <w:t>is_missing_dining_room_type</w:t>
-      </w:r>
-      <w:proofErr w:type="spellEnd"/>
-      <w:r>
-        <w:rPr>
-          <w:rStyle w:val="VerbatimChar"/>
-        </w:rPr>
-        <w:t xml:space="preserve">       -2.105e+04  7.956e+03  -2.646 0.008402</w:t>
-      </w:r>
-      <w:r>
-        <w:br/>
-      </w:r>
-      <w:r>
-        <w:rPr>
-          <w:rStyle w:val="VerbatimChar"/>
-        </w:rPr>
-        <w:t xml:space="preserve">## </w:t>
-      </w:r>
-      <w:proofErr w:type="spellStart"/>
-      <w:r>
-        <w:rPr>
-          <w:rStyle w:val="VerbatimChar"/>
-        </w:rPr>
-        <w:t>is_missing_kitchen_type</w:t>
-      </w:r>
-      <w:proofErr w:type="spellEnd"/>
-      <w:r>
-        <w:rPr>
-          <w:rStyle w:val="VerbatimChar"/>
-        </w:rPr>
-        <w:t xml:space="preserve">            2.073e+04  5.280e+04   0.393 0.694739</w:t>
-      </w:r>
-      <w:r>
-        <w:br/>
-      </w:r>
-      <w:r>
-        <w:rPr>
-          <w:rStyle w:val="VerbatimChar"/>
-        </w:rPr>
-        <w:t xml:space="preserve">## </w:t>
-      </w:r>
-      <w:proofErr w:type="spellStart"/>
-      <w:r>
-        <w:rPr>
-          <w:rStyle w:val="VerbatimChar"/>
-        </w:rPr>
-        <w:t>is_missing_num_bedrooms</w:t>
-      </w:r>
-      <w:proofErr w:type="spellEnd"/>
-      <w:r>
-        <w:rPr>
-          <w:rStyle w:val="VerbatimChar"/>
-        </w:rPr>
-        <w:t xml:space="preserve">            1.610e+04  1.606e+04   1.003 0.316360</w:t>
-      </w:r>
-      <w:r>
-        <w:br/>
-      </w:r>
-      <w:r>
-        <w:rPr>
-          <w:rStyle w:val="VerbatimChar"/>
-        </w:rPr>
-        <w:t xml:space="preserve">## </w:t>
-      </w:r>
-      <w:proofErr w:type="spellStart"/>
-      <w:r>
-        <w:rPr>
-          <w:rStyle w:val="VerbatimChar"/>
-        </w:rPr>
-        <w:t>is_missing_num_floors_in_building</w:t>
-      </w:r>
-      <w:proofErr w:type="spellEnd"/>
-      <w:r>
-        <w:rPr>
-          <w:rStyle w:val="VerbatimChar"/>
-        </w:rPr>
-        <w:t xml:space="preserve"> -1.162e+04  7.587e+03  -1.532 0.126272</w:t>
-      </w:r>
-      <w:r>
-        <w:br/>
-      </w:r>
-      <w:r>
-        <w:rPr>
-          <w:rStyle w:val="VerbatimChar"/>
-        </w:rPr>
-        <w:t xml:space="preserve">## </w:t>
-      </w:r>
-      <w:proofErr w:type="spellStart"/>
-      <w:r>
-        <w:rPr>
-          <w:rStyle w:val="VerbatimChar"/>
-        </w:rPr>
-        <w:t>is_missing_num_half_bathrooms</w:t>
-      </w:r>
-      <w:proofErr w:type="spellEnd"/>
-      <w:r>
-        <w:rPr>
-          <w:rStyle w:val="VerbatimChar"/>
-        </w:rPr>
-        <w:t xml:space="preserve">     -1.524e+04  1.376e+04  -1.107 0.268684</w:t>
-      </w:r>
-      <w:r>
-        <w:br/>
-      </w:r>
-      <w:r>
-        <w:rPr>
-          <w:rStyle w:val="VerbatimChar"/>
-        </w:rPr>
-        <w:t xml:space="preserve">## </w:t>
-      </w:r>
-      <w:proofErr w:type="spellStart"/>
-      <w:r>
-        <w:rPr>
-          <w:rStyle w:val="VerbatimChar"/>
-        </w:rPr>
-        <w:t>is_missing_num_total_rooms</w:t>
-      </w:r>
-      <w:proofErr w:type="spellEnd"/>
-      <w:r>
-        <w:rPr>
-          <w:rStyle w:val="VerbatimChar"/>
-        </w:rPr>
-        <w:t xml:space="preserve">                NA         </w:t>
-      </w:r>
-      <w:proofErr w:type="spellStart"/>
-      <w:r>
-        <w:rPr>
-          <w:rStyle w:val="VerbatimChar"/>
-        </w:rPr>
-        <w:t>NA</w:t>
-      </w:r>
-      <w:proofErr w:type="spellEnd"/>
-      <w:r>
-        <w:rPr>
-          <w:rStyle w:val="VerbatimChar"/>
-        </w:rPr>
-        <w:t xml:space="preserve">      </w:t>
-      </w:r>
-      <w:proofErr w:type="spellStart"/>
-      <w:r>
-        <w:rPr>
-          <w:rStyle w:val="VerbatimChar"/>
-        </w:rPr>
-        <w:t>NA</w:t>
-      </w:r>
-      <w:proofErr w:type="spellEnd"/>
-      <w:r>
-        <w:rPr>
-          <w:rStyle w:val="VerbatimChar"/>
-        </w:rPr>
-        <w:t xml:space="preserve">       </w:t>
-      </w:r>
-      <w:proofErr w:type="spellStart"/>
-      <w:r>
-        <w:rPr>
-          <w:rStyle w:val="VerbatimChar"/>
-        </w:rPr>
-        <w:t>NA</w:t>
-      </w:r>
-      <w:proofErr w:type="spellEnd"/>
-      <w:r>
-        <w:br/>
-      </w:r>
-      <w:r>
-        <w:rPr>
-          <w:rStyle w:val="VerbatimChar"/>
-        </w:rPr>
-        <w:t xml:space="preserve">## </w:t>
-      </w:r>
-      <w:proofErr w:type="spellStart"/>
-      <w:r>
-        <w:rPr>
-          <w:rStyle w:val="VerbatimChar"/>
-        </w:rPr>
-        <w:t>is_missing_parking_charges</w:t>
-      </w:r>
-      <w:proofErr w:type="spellEnd"/>
-      <w:r>
-        <w:rPr>
-          <w:rStyle w:val="VerbatimChar"/>
-        </w:rPr>
-        <w:t xml:space="preserve">         1.270e+04  7.978e+03   1.592 0.111987</w:t>
-      </w:r>
-      <w:r>
-        <w:br/>
-      </w:r>
-      <w:r>
-        <w:rPr>
-          <w:rStyle w:val="VerbatimChar"/>
-        </w:rPr>
-        <w:t xml:space="preserve">## </w:t>
-      </w:r>
-      <w:proofErr w:type="spellStart"/>
-      <w:r>
-        <w:rPr>
-          <w:rStyle w:val="VerbatimChar"/>
-        </w:rPr>
-        <w:t>is_missing_pct_tax_deductibl</w:t>
-      </w:r>
-      <w:proofErr w:type="spellEnd"/>
-      <w:r>
-        <w:rPr>
-          <w:rStyle w:val="VerbatimChar"/>
-        </w:rPr>
-        <w:t xml:space="preserve">      -6.021e+03  8.465e+03  -0.711 0.477237</w:t>
-      </w:r>
-      <w:r>
-        <w:br/>
-      </w:r>
-      <w:r>
-        <w:rPr>
-          <w:rStyle w:val="VerbatimChar"/>
-        </w:rPr>
-        <w:t xml:space="preserve">## </w:t>
-      </w:r>
-      <w:proofErr w:type="spellStart"/>
-      <w:r>
-        <w:rPr>
-          <w:rStyle w:val="VerbatimChar"/>
-        </w:rPr>
-        <w:t>is_missing_sq_footage</w:t>
-      </w:r>
-      <w:proofErr w:type="spellEnd"/>
-      <w:r>
-        <w:rPr>
-          <w:rStyle w:val="VerbatimChar"/>
-        </w:rPr>
-        <w:t xml:space="preserve">              1.427e+04  1.098e+04   1.299 0.194401</w:t>
-      </w:r>
-      <w:r>
-        <w:br/>
-      </w:r>
-      <w:r>
-        <w:rPr>
-          <w:rStyle w:val="VerbatimChar"/>
-        </w:rPr>
-        <w:t xml:space="preserve">## </w:t>
-      </w:r>
-      <w:proofErr w:type="spellStart"/>
-      <w:r>
-        <w:rPr>
-          <w:rStyle w:val="VerbatimChar"/>
-        </w:rPr>
-        <w:t>is_missing_monthly_cost</w:t>
-      </w:r>
-      <w:proofErr w:type="spellEnd"/>
-      <w:r>
-        <w:rPr>
-          <w:rStyle w:val="VerbatimChar"/>
-        </w:rPr>
-        <w:t xml:space="preserve">            8.883e+03  1.622e+04   0.548 0.584128</w:t>
-      </w:r>
-      <w:r>
-        <w:br/>
-      </w:r>
-      <w:r>
-        <w:rPr>
-          <w:rStyle w:val="VerbatimChar"/>
-        </w:rPr>
-        <w:t xml:space="preserve">## </w:t>
-      </w:r>
-      <w:proofErr w:type="spellStart"/>
-      <w:r>
-        <w:rPr>
-          <w:rStyle w:val="VerbatimChar"/>
-        </w:rPr>
-        <w:t>is_missing_price_persqft</w:t>
-      </w:r>
-      <w:proofErr w:type="spellEnd"/>
-      <w:r>
-        <w:rPr>
-          <w:rStyle w:val="VerbatimChar"/>
-        </w:rPr>
-        <w:t xml:space="preserve">          -8.711e+03  1.139e+04  -0.765 0.444755</w:t>
-      </w:r>
-      <w:r>
-        <w:br/>
-      </w:r>
-      <w:r>
-        <w:rPr>
-          <w:rStyle w:val="VerbatimChar"/>
-        </w:rPr>
-        <w:t xml:space="preserve">##                                      </w:t>
-      </w:r>
-      <w:r>
-        <w:br/>
-      </w:r>
-      <w:r>
-        <w:rPr>
-          <w:rStyle w:val="VerbatimChar"/>
-        </w:rPr>
-        <w:t>## (Intercept)                       ***</w:t>
-      </w:r>
-      <w:r>
-        <w:br/>
-      </w:r>
-      <w:r>
-        <w:rPr>
-          <w:rStyle w:val="VerbatimChar"/>
-        </w:rPr>
-        <w:t xml:space="preserve">## </w:t>
-      </w:r>
-      <w:proofErr w:type="spellStart"/>
-      <w:r>
-        <w:rPr>
-          <w:rStyle w:val="VerbatimChar"/>
-        </w:rPr>
-        <w:t>total_taxes</w:t>
-      </w:r>
-      <w:proofErr w:type="spellEnd"/>
-      <w:r>
-        <w:rPr>
-          <w:rStyle w:val="VerbatimChar"/>
-        </w:rPr>
-        <w:t xml:space="preserve">                          </w:t>
-      </w:r>
-      <w:r>
-        <w:br/>
-      </w:r>
-      <w:r>
-        <w:rPr>
-          <w:rStyle w:val="VerbatimChar"/>
-        </w:rPr>
-        <w:t xml:space="preserve">## </w:t>
-      </w:r>
-      <w:proofErr w:type="spellStart"/>
-      <w:r>
-        <w:rPr>
-          <w:rStyle w:val="VerbatimChar"/>
-        </w:rPr>
-        <w:t>approx_year_built</w:t>
-      </w:r>
-      <w:proofErr w:type="spellEnd"/>
-      <w:r>
-        <w:rPr>
-          <w:rStyle w:val="VerbatimChar"/>
-        </w:rPr>
         <w:t xml:space="preserve">                    </w:t>
       </w:r>
       <w:r>
@@ -13078,352 +13302,7 @@
         <w:rPr>
           <w:rStyle w:val="VerbatimChar"/>
         </w:rPr>
-        <w:t xml:space="preserve">## </w:t>
-      </w:r>
-      <w:proofErr w:type="spellStart"/>
-      <w:r>
-        <w:rPr>
-          <w:rStyle w:val="VerbatimChar"/>
-        </w:rPr>
-        <w:t>community_district_num</w:t>
-      </w:r>
-      <w:proofErr w:type="spellEnd"/>
-      <w:r>
-        <w:rPr>
-          <w:rStyle w:val="VerbatimChar"/>
-        </w:rPr>
-        <w:t xml:space="preserve">            ** </w:t>
-      </w:r>
-      <w:r>
-        <w:br/>
-      </w:r>
-      <w:r>
-        <w:rPr>
-          <w:rStyle w:val="VerbatimChar"/>
-        </w:rPr>
-        <w:t xml:space="preserve">## </w:t>
-      </w:r>
-      <w:proofErr w:type="spellStart"/>
-      <w:r>
-        <w:rPr>
-          <w:rStyle w:val="VerbatimChar"/>
-        </w:rPr>
-        <w:t>coop_condocondo</w:t>
-      </w:r>
-      <w:proofErr w:type="spellEnd"/>
-      <w:r>
-        <w:rPr>
-          <w:rStyle w:val="VerbatimChar"/>
-        </w:rPr>
-        <w:t xml:space="preserve">                   ***</w:t>
-      </w:r>
-      <w:r>
-        <w:br/>
-      </w:r>
-      <w:r>
-        <w:rPr>
-          <w:rStyle w:val="VerbatimChar"/>
-        </w:rPr>
-        <w:t xml:space="preserve">## </w:t>
-      </w:r>
-      <w:proofErr w:type="spellStart"/>
-      <w:r>
-        <w:rPr>
-          <w:rStyle w:val="VerbatimChar"/>
-        </w:rPr>
-        <w:t>dining_room_typedining</w:t>
-      </w:r>
-      <w:proofErr w:type="spellEnd"/>
-      <w:r>
-        <w:rPr>
-          <w:rStyle w:val="VerbatimChar"/>
-        </w:rPr>
-        <w:t xml:space="preserve"> area          </w:t>
-      </w:r>
-      <w:r>
-        <w:br/>
-      </w:r>
-      <w:r>
-        <w:rPr>
-          <w:rStyle w:val="VerbatimChar"/>
-        </w:rPr>
-        <w:t xml:space="preserve">## </w:t>
-      </w:r>
-      <w:proofErr w:type="spellStart"/>
-      <w:r>
-        <w:rPr>
-          <w:rStyle w:val="VerbatimChar"/>
-        </w:rPr>
-        <w:t>dining_room_typeformal</w:t>
-      </w:r>
-      <w:proofErr w:type="spellEnd"/>
-      <w:r>
-        <w:rPr>
-          <w:rStyle w:val="VerbatimChar"/>
-        </w:rPr>
-        <w:t xml:space="preserve">            ***</w:t>
-      </w:r>
-      <w:r>
-        <w:br/>
-      </w:r>
-      <w:r>
-        <w:rPr>
-          <w:rStyle w:val="VerbatimChar"/>
-        </w:rPr>
-        <w:t xml:space="preserve">## </w:t>
-      </w:r>
-      <w:proofErr w:type="spellStart"/>
-      <w:r>
-        <w:rPr>
-          <w:rStyle w:val="VerbatimChar"/>
-        </w:rPr>
-        <w:t>dining_room_typeother</w:t>
-      </w:r>
-      <w:proofErr w:type="spellEnd"/>
-      <w:r>
-        <w:rPr>
-          <w:rStyle w:val="VerbatimChar"/>
-        </w:rPr>
-        <w:t xml:space="preserve">                </w:t>
-      </w:r>
-      <w:r>
-        <w:br/>
-      </w:r>
-      <w:r>
-        <w:rPr>
-          <w:rStyle w:val="VerbatimChar"/>
-        </w:rPr>
-        <w:t xml:space="preserve">## </w:t>
-      </w:r>
-      <w:proofErr w:type="spellStart"/>
-      <w:r>
-        <w:rPr>
-          <w:rStyle w:val="VerbatimChar"/>
-        </w:rPr>
-        <w:t>garage_exists</w:t>
-      </w:r>
-      <w:proofErr w:type="spellEnd"/>
-      <w:r>
-        <w:rPr>
-          <w:rStyle w:val="VerbatimChar"/>
-        </w:rPr>
-        <w:t xml:space="preserve">                        </w:t>
-      </w:r>
-      <w:r>
-        <w:br/>
-      </w:r>
-      <w:r>
-        <w:rPr>
-          <w:rStyle w:val="VerbatimChar"/>
-        </w:rPr>
-        <w:t xml:space="preserve">## </w:t>
-      </w:r>
-      <w:proofErr w:type="spellStart"/>
-      <w:r>
-        <w:rPr>
-          <w:rStyle w:val="VerbatimChar"/>
-        </w:rPr>
-        <w:t>kitchen_typeeat</w:t>
-      </w:r>
-      <w:proofErr w:type="spellEnd"/>
-      <w:r>
-        <w:rPr>
-          <w:rStyle w:val="VerbatimChar"/>
-        </w:rPr>
-        <w:t xml:space="preserve"> in                   </w:t>
-      </w:r>
-      <w:r>
-        <w:br/>
-      </w:r>
-      <w:r>
-        <w:rPr>
-          <w:rStyle w:val="VerbatimChar"/>
-        </w:rPr>
-        <w:t xml:space="preserve">## </w:t>
-      </w:r>
-      <w:proofErr w:type="spellStart"/>
-      <w:r>
-        <w:rPr>
-          <w:rStyle w:val="VerbatimChar"/>
-        </w:rPr>
-        <w:t>kitchen_typeefficiency</w:t>
-      </w:r>
-      <w:proofErr w:type="spellEnd"/>
-      <w:r>
-        <w:rPr>
-          <w:rStyle w:val="VerbatimChar"/>
-        </w:rPr>
-        <w:t xml:space="preserve">               </w:t>
-      </w:r>
-      <w:r>
-        <w:br/>
-      </w:r>
-      <w:r>
-        <w:rPr>
-          <w:rStyle w:val="VerbatimChar"/>
-        </w:rPr>
-        <w:t xml:space="preserve">## </w:t>
-      </w:r>
-      <w:proofErr w:type="spellStart"/>
-      <w:r>
-        <w:rPr>
-          <w:rStyle w:val="VerbatimChar"/>
-        </w:rPr>
-        <w:t>num_bedrooms</w:t>
-      </w:r>
-      <w:proofErr w:type="spellEnd"/>
-      <w:r>
-        <w:rPr>
-          <w:rStyle w:val="VerbatimChar"/>
-        </w:rPr>
-        <w:t xml:space="preserve">                      ***</w:t>
-      </w:r>
-      <w:r>
-        <w:br/>
-      </w:r>
-      <w:r>
-        <w:rPr>
-          <w:rStyle w:val="VerbatimChar"/>
-        </w:rPr>
-        <w:t xml:space="preserve">## </w:t>
-      </w:r>
-      <w:proofErr w:type="spellStart"/>
-      <w:r>
-        <w:rPr>
-          <w:rStyle w:val="VerbatimChar"/>
-        </w:rPr>
-        <w:t>num_floors_in_building</w:t>
-      </w:r>
-      <w:proofErr w:type="spellEnd"/>
-      <w:r>
-        <w:rPr>
-          <w:rStyle w:val="VerbatimChar"/>
-        </w:rPr>
-        <w:t xml:space="preserve">            ***</w:t>
-      </w:r>
-      <w:r>
-        <w:br/>
-      </w:r>
-      <w:r>
-        <w:rPr>
-          <w:rStyle w:val="VerbatimChar"/>
-        </w:rPr>
-        <w:t xml:space="preserve">## </w:t>
-      </w:r>
-      <w:proofErr w:type="spellStart"/>
-      <w:r>
-        <w:rPr>
-          <w:rStyle w:val="VerbatimChar"/>
-        </w:rPr>
-        <w:t>num_full_bathrooms</w:t>
-      </w:r>
-      <w:proofErr w:type="spellEnd"/>
-      <w:r>
-        <w:rPr>
-          <w:rStyle w:val="VerbatimChar"/>
-        </w:rPr>
-        <w:t xml:space="preserve">                   </w:t>
-      </w:r>
-      <w:r>
-        <w:br/>
-      </w:r>
-      <w:r>
-        <w:rPr>
-          <w:rStyle w:val="VerbatimChar"/>
-        </w:rPr>
-        <w:t xml:space="preserve">## </w:t>
-      </w:r>
-      <w:proofErr w:type="spellStart"/>
-      <w:r>
-        <w:rPr>
-          <w:rStyle w:val="VerbatimChar"/>
-        </w:rPr>
-        <w:t>num_half_bathrooms</w:t>
-      </w:r>
-      <w:proofErr w:type="spellEnd"/>
-      <w:r>
-        <w:rPr>
-          <w:rStyle w:val="VerbatimChar"/>
-        </w:rPr>
-        <w:t xml:space="preserve">                   </w:t>
-      </w:r>
-      <w:r>
-        <w:br/>
-      </w:r>
-      <w:r>
-        <w:rPr>
-          <w:rStyle w:val="VerbatimChar"/>
-        </w:rPr>
         <w:lastRenderedPageBreak/>
-        <w:t xml:space="preserve">## </w:t>
-      </w:r>
-      <w:proofErr w:type="spellStart"/>
-      <w:r>
-        <w:rPr>
-          <w:rStyle w:val="VerbatimChar"/>
-        </w:rPr>
-        <w:t>num_total_rooms</w:t>
-      </w:r>
-      <w:proofErr w:type="spellEnd"/>
-      <w:r>
-        <w:rPr>
-          <w:rStyle w:val="VerbatimChar"/>
-        </w:rPr>
-        <w:t xml:space="preserve">                   ** </w:t>
-      </w:r>
-      <w:r>
-        <w:br/>
-      </w:r>
-      <w:r>
-        <w:rPr>
-          <w:rStyle w:val="VerbatimChar"/>
-        </w:rPr>
-        <w:t xml:space="preserve">## </w:t>
-      </w:r>
-      <w:proofErr w:type="spellStart"/>
-      <w:r>
-        <w:rPr>
-          <w:rStyle w:val="VerbatimChar"/>
-        </w:rPr>
-        <w:t>parking_charges</w:t>
-      </w:r>
-      <w:proofErr w:type="spellEnd"/>
-      <w:r>
-        <w:rPr>
-          <w:rStyle w:val="VerbatimChar"/>
-        </w:rPr>
-        <w:t xml:space="preserve">                   ***</w:t>
-      </w:r>
-      <w:r>
-        <w:br/>
-      </w:r>
-      <w:r>
-        <w:rPr>
-          <w:rStyle w:val="VerbatimChar"/>
-        </w:rPr>
-        <w:t xml:space="preserve">## </w:t>
-      </w:r>
-      <w:proofErr w:type="spellStart"/>
-      <w:r>
-        <w:rPr>
-          <w:rStyle w:val="VerbatimChar"/>
-        </w:rPr>
-        <w:t>pct_tax_deductibl</w:t>
-      </w:r>
-      <w:proofErr w:type="spellEnd"/>
-      <w:r>
-        <w:rPr>
-          <w:rStyle w:val="VerbatimChar"/>
-        </w:rPr>
-        <w:t xml:space="preserve">                    </w:t>
-      </w:r>
-      <w:r>
-        <w:br/>
-      </w:r>
-      <w:r>
-        <w:rPr>
-          <w:rStyle w:val="VerbatimChar"/>
-        </w:rPr>
         <w:t xml:space="preserve">## </w:t>
       </w:r>
       <w:proofErr w:type="spellStart"/>
@@ -14395,76 +14274,82 @@
         <w:br/>
       </w:r>
       <w:r>
+        <w:br/>
+      </w:r>
+      <w:proofErr w:type="spellStart"/>
+      <w:r>
+        <w:rPr>
+          <w:rStyle w:val="NormalTok"/>
+        </w:rPr>
+        <w:t>dtrain</w:t>
+      </w:r>
+      <w:proofErr w:type="spellEnd"/>
+      <w:r>
+        <w:rPr>
+          <w:rStyle w:val="NormalTok"/>
+        </w:rPr>
+        <w:t xml:space="preserve"> =</w:t>
+      </w:r>
+      <w:r>
+        <w:rPr>
+          <w:rStyle w:val="StringTok"/>
+        </w:rPr>
+        <w:t xml:space="preserve"> </w:t>
+      </w:r>
+      <w:proofErr w:type="spellStart"/>
+      <w:r>
+        <w:rPr>
+          <w:rStyle w:val="KeywordTok"/>
+        </w:rPr>
+        <w:t>cbind</w:t>
+      </w:r>
+      <w:proofErr w:type="spellEnd"/>
+      <w:r>
+        <w:rPr>
+          <w:rStyle w:val="NormalTok"/>
+        </w:rPr>
+        <w:t>(</w:t>
+      </w:r>
+      <w:proofErr w:type="spellStart"/>
+      <w:r>
+        <w:rPr>
+          <w:rStyle w:val="NormalTok"/>
+        </w:rPr>
+        <w:t>Xtrain</w:t>
+      </w:r>
+      <w:proofErr w:type="spellEnd"/>
+      <w:r>
+        <w:rPr>
+          <w:rStyle w:val="NormalTok"/>
+        </w:rPr>
+        <w:t xml:space="preserve">, </w:t>
+      </w:r>
+      <w:proofErr w:type="spellStart"/>
+      <w:r>
+        <w:rPr>
+          <w:rStyle w:val="NormalTok"/>
+        </w:rPr>
+        <w:t>Ytrain</w:t>
+      </w:r>
+      <w:proofErr w:type="spellEnd"/>
+      <w:r>
+        <w:rPr>
+          <w:rStyle w:val="NormalTok"/>
+        </w:rPr>
+        <w:t xml:space="preserve">) </w:t>
+      </w:r>
+      <w:r>
+        <w:rPr>
+          <w:rStyle w:val="CommentTok"/>
+        </w:rPr>
+        <w:t xml:space="preserve">## combine x train with y train, x test with y </w:t>
+      </w:r>
+      <w:r>
+        <w:rPr>
+          <w:rStyle w:val="CommentTok"/>
+        </w:rPr>
         <w:lastRenderedPageBreak/>
-        <w:br/>
-      </w:r>
-      <w:proofErr w:type="spellStart"/>
-      <w:r>
-        <w:rPr>
-          <w:rStyle w:val="NormalTok"/>
-        </w:rPr>
-        <w:t>dtrain</w:t>
-      </w:r>
-      <w:proofErr w:type="spellEnd"/>
-      <w:r>
-        <w:rPr>
-          <w:rStyle w:val="NormalTok"/>
-        </w:rPr>
-        <w:t xml:space="preserve"> =</w:t>
-      </w:r>
-      <w:r>
-        <w:rPr>
-          <w:rStyle w:val="StringTok"/>
-        </w:rPr>
-        <w:t xml:space="preserve"> </w:t>
-      </w:r>
-      <w:proofErr w:type="spellStart"/>
-      <w:r>
-        <w:rPr>
-          <w:rStyle w:val="KeywordTok"/>
-        </w:rPr>
-        <w:t>cbind</w:t>
-      </w:r>
-      <w:proofErr w:type="spellEnd"/>
-      <w:r>
-        <w:rPr>
-          <w:rStyle w:val="NormalTok"/>
-        </w:rPr>
-        <w:t>(</w:t>
-      </w:r>
-      <w:proofErr w:type="spellStart"/>
-      <w:r>
-        <w:rPr>
-          <w:rStyle w:val="NormalTok"/>
-        </w:rPr>
-        <w:t>Xtrain</w:t>
-      </w:r>
-      <w:proofErr w:type="spellEnd"/>
-      <w:r>
-        <w:rPr>
-          <w:rStyle w:val="NormalTok"/>
-        </w:rPr>
-        <w:t xml:space="preserve">, </w:t>
-      </w:r>
-      <w:proofErr w:type="spellStart"/>
-      <w:r>
-        <w:rPr>
-          <w:rStyle w:val="NormalTok"/>
-        </w:rPr>
-        <w:t>Ytrain</w:t>
-      </w:r>
-      <w:proofErr w:type="spellEnd"/>
-      <w:r>
-        <w:rPr>
-          <w:rStyle w:val="NormalTok"/>
-        </w:rPr>
-        <w:t xml:space="preserve">) </w:t>
-      </w:r>
-      <w:r>
-        <w:rPr>
-          <w:rStyle w:val="CommentTok"/>
-        </w:rPr>
-        <w:t>## combine x train with y train, x test with y test</w:t>
+        <w:t>test</w:t>
       </w:r>
       <w:r>
         <w:br/>
@@ -15554,6 +15439,52 @@
         <w:rPr>
           <w:rStyle w:val="VerbatimChar"/>
         </w:rPr>
+        <w:t xml:space="preserve">## </w:t>
+      </w:r>
+      <w:proofErr w:type="spellStart"/>
+      <w:r>
+        <w:rPr>
+          <w:rStyle w:val="VerbatimChar"/>
+        </w:rPr>
+        <w:t>is_missing_community_district_num</w:t>
+      </w:r>
+      <w:proofErr w:type="spellEnd"/>
+      <w:r>
+        <w:rPr>
+          <w:rStyle w:val="VerbatimChar"/>
+        </w:rPr>
+        <w:t xml:space="preserve">  9.286e+03  3.048e+04   0.305 0.760783</w:t>
+      </w:r>
+      <w:r>
+        <w:br/>
+      </w:r>
+      <w:r>
+        <w:rPr>
+          <w:rStyle w:val="VerbatimChar"/>
+        </w:rPr>
+        <w:t xml:space="preserve">## </w:t>
+      </w:r>
+      <w:proofErr w:type="spellStart"/>
+      <w:r>
+        <w:rPr>
+          <w:rStyle w:val="VerbatimChar"/>
+        </w:rPr>
+        <w:t>is_missing_dining_room_type</w:t>
+      </w:r>
+      <w:proofErr w:type="spellEnd"/>
+      <w:r>
+        <w:rPr>
+          <w:rStyle w:val="VerbatimChar"/>
+        </w:rPr>
+        <w:t xml:space="preserve">       -2.072e+04  8.721e+03  -2.376 0.017976</w:t>
+      </w:r>
+      <w:r>
+        <w:br/>
+      </w:r>
+      <w:r>
+        <w:rPr>
+          <w:rStyle w:val="VerbatimChar"/>
+        </w:rPr>
         <w:lastRenderedPageBreak/>
         <w:t xml:space="preserve">## </w:t>
       </w:r>
@@ -15562,6 +15493,911 @@
         <w:rPr>
           <w:rStyle w:val="VerbatimChar"/>
         </w:rPr>
+        <w:t>is_missing_kitchen_type</w:t>
+      </w:r>
+      <w:proofErr w:type="spellEnd"/>
+      <w:r>
+        <w:rPr>
+          <w:rStyle w:val="VerbatimChar"/>
+        </w:rPr>
+        <w:t xml:space="preserve">            3.806e+04  5.197e+04   0.732 0.464377</w:t>
+      </w:r>
+      <w:r>
+        <w:br/>
+      </w:r>
+      <w:r>
+        <w:rPr>
+          <w:rStyle w:val="VerbatimChar"/>
+        </w:rPr>
+        <w:t xml:space="preserve">## </w:t>
+      </w:r>
+      <w:proofErr w:type="spellStart"/>
+      <w:r>
+        <w:rPr>
+          <w:rStyle w:val="VerbatimChar"/>
+        </w:rPr>
+        <w:t>is_missing_num_bedrooms</w:t>
+      </w:r>
+      <w:proofErr w:type="spellEnd"/>
+      <w:r>
+        <w:rPr>
+          <w:rStyle w:val="VerbatimChar"/>
+        </w:rPr>
+        <w:t xml:space="preserve">            8.820e+03  1.965e+04   0.449 0.653758</w:t>
+      </w:r>
+      <w:r>
+        <w:br/>
+      </w:r>
+      <w:r>
+        <w:rPr>
+          <w:rStyle w:val="VerbatimChar"/>
+        </w:rPr>
+        <w:t xml:space="preserve">## </w:t>
+      </w:r>
+      <w:proofErr w:type="spellStart"/>
+      <w:r>
+        <w:rPr>
+          <w:rStyle w:val="VerbatimChar"/>
+        </w:rPr>
+        <w:t>is_missing_num_floors_in_building</w:t>
+      </w:r>
+      <w:proofErr w:type="spellEnd"/>
+      <w:r>
+        <w:rPr>
+          <w:rStyle w:val="VerbatimChar"/>
+        </w:rPr>
+        <w:t xml:space="preserve"> -9.331e+03  8.395e+03  -1.111 0.267051</w:t>
+      </w:r>
+      <w:r>
+        <w:br/>
+      </w:r>
+      <w:r>
+        <w:rPr>
+          <w:rStyle w:val="VerbatimChar"/>
+        </w:rPr>
+        <w:t xml:space="preserve">## </w:t>
+      </w:r>
+      <w:proofErr w:type="spellStart"/>
+      <w:r>
+        <w:rPr>
+          <w:rStyle w:val="VerbatimChar"/>
+        </w:rPr>
+        <w:t>is_missing_num_half_bathrooms</w:t>
+      </w:r>
+      <w:proofErr w:type="spellEnd"/>
+      <w:r>
+        <w:rPr>
+          <w:rStyle w:val="VerbatimChar"/>
+        </w:rPr>
+        <w:t xml:space="preserve">     -1.047e+04  1.582e+04  -0.662 0.508459</w:t>
+      </w:r>
+      <w:r>
+        <w:br/>
+      </w:r>
+      <w:r>
+        <w:rPr>
+          <w:rStyle w:val="VerbatimChar"/>
+        </w:rPr>
+        <w:t xml:space="preserve">## </w:t>
+      </w:r>
+      <w:proofErr w:type="spellStart"/>
+      <w:r>
+        <w:rPr>
+          <w:rStyle w:val="VerbatimChar"/>
+        </w:rPr>
+        <w:t>is_missing_num_total_rooms</w:t>
+      </w:r>
+      <w:proofErr w:type="spellEnd"/>
+      <w:r>
+        <w:rPr>
+          <w:rStyle w:val="VerbatimChar"/>
+        </w:rPr>
+        <w:t xml:space="preserve">                NA         </w:t>
+      </w:r>
+      <w:proofErr w:type="spellStart"/>
+      <w:r>
+        <w:rPr>
+          <w:rStyle w:val="VerbatimChar"/>
+        </w:rPr>
+        <w:t>NA</w:t>
+      </w:r>
+      <w:proofErr w:type="spellEnd"/>
+      <w:r>
+        <w:rPr>
+          <w:rStyle w:val="VerbatimChar"/>
+        </w:rPr>
+        <w:t xml:space="preserve">      </w:t>
+      </w:r>
+      <w:proofErr w:type="spellStart"/>
+      <w:r>
+        <w:rPr>
+          <w:rStyle w:val="VerbatimChar"/>
+        </w:rPr>
+        <w:t>NA</w:t>
+      </w:r>
+      <w:proofErr w:type="spellEnd"/>
+      <w:r>
+        <w:rPr>
+          <w:rStyle w:val="VerbatimChar"/>
+        </w:rPr>
+        <w:t xml:space="preserve">       </w:t>
+      </w:r>
+      <w:proofErr w:type="spellStart"/>
+      <w:r>
+        <w:rPr>
+          <w:rStyle w:val="VerbatimChar"/>
+        </w:rPr>
+        <w:t>NA</w:t>
+      </w:r>
+      <w:proofErr w:type="spellEnd"/>
+      <w:r>
+        <w:br/>
+      </w:r>
+      <w:r>
+        <w:rPr>
+          <w:rStyle w:val="VerbatimChar"/>
+        </w:rPr>
+        <w:t xml:space="preserve">## </w:t>
+      </w:r>
+      <w:proofErr w:type="spellStart"/>
+      <w:r>
+        <w:rPr>
+          <w:rStyle w:val="VerbatimChar"/>
+        </w:rPr>
+        <w:t>is_missing_parking_charges</w:t>
+      </w:r>
+      <w:proofErr w:type="spellEnd"/>
+      <w:r>
+        <w:rPr>
+          <w:rStyle w:val="VerbatimChar"/>
+        </w:rPr>
+        <w:t xml:space="preserve">         2.108e+04  8.989e+03   2.345 0.019512</w:t>
+      </w:r>
+      <w:r>
+        <w:br/>
+      </w:r>
+      <w:r>
+        <w:rPr>
+          <w:rStyle w:val="VerbatimChar"/>
+        </w:rPr>
+        <w:t xml:space="preserve">## </w:t>
+      </w:r>
+      <w:proofErr w:type="spellStart"/>
+      <w:r>
+        <w:rPr>
+          <w:rStyle w:val="VerbatimChar"/>
+        </w:rPr>
+        <w:t>is_missing_pct_tax_deductibl</w:t>
+      </w:r>
+      <w:proofErr w:type="spellEnd"/>
+      <w:r>
+        <w:rPr>
+          <w:rStyle w:val="VerbatimChar"/>
+        </w:rPr>
+        <w:t xml:space="preserve">       3.802e+02  9.186e+03   0.041 0.967008</w:t>
+      </w:r>
+      <w:r>
+        <w:br/>
+      </w:r>
+      <w:r>
+        <w:rPr>
+          <w:rStyle w:val="VerbatimChar"/>
+        </w:rPr>
+        <w:t xml:space="preserve">## </w:t>
+      </w:r>
+      <w:proofErr w:type="spellStart"/>
+      <w:r>
+        <w:rPr>
+          <w:rStyle w:val="VerbatimChar"/>
+        </w:rPr>
+        <w:t>is_missing_sq_footage</w:t>
+      </w:r>
+      <w:proofErr w:type="spellEnd"/>
+      <w:r>
+        <w:rPr>
+          <w:rStyle w:val="VerbatimChar"/>
+        </w:rPr>
+        <w:t xml:space="preserve">              2.236e+04  1.190e+04   1.878 0.061075</w:t>
+      </w:r>
+      <w:r>
+        <w:br/>
+      </w:r>
+      <w:r>
+        <w:rPr>
+          <w:rStyle w:val="VerbatimChar"/>
+        </w:rPr>
+        <w:t xml:space="preserve">## </w:t>
+      </w:r>
+      <w:proofErr w:type="spellStart"/>
+      <w:r>
+        <w:rPr>
+          <w:rStyle w:val="VerbatimChar"/>
+        </w:rPr>
+        <w:t>is_missing_monthly_cost</w:t>
+      </w:r>
+      <w:proofErr w:type="spellEnd"/>
+      <w:r>
+        <w:rPr>
+          <w:rStyle w:val="VerbatimChar"/>
+        </w:rPr>
+        <w:t xml:space="preserve">            1.069e+04  1.785e+04   0.599 0.549792</w:t>
+      </w:r>
+      <w:r>
+        <w:br/>
+      </w:r>
+      <w:r>
+        <w:rPr>
+          <w:rStyle w:val="VerbatimChar"/>
+        </w:rPr>
+        <w:t xml:space="preserve">## </w:t>
+      </w:r>
+      <w:proofErr w:type="spellStart"/>
+      <w:r>
+        <w:rPr>
+          <w:rStyle w:val="VerbatimChar"/>
+        </w:rPr>
+        <w:t>is_missing_price_persqft</w:t>
+      </w:r>
+      <w:proofErr w:type="spellEnd"/>
+      <w:r>
+        <w:rPr>
+          <w:rStyle w:val="VerbatimChar"/>
+        </w:rPr>
+        <w:t xml:space="preserve">          -1.557e+04  1.233e+04  -1.263 0.207513</w:t>
+      </w:r>
+      <w:r>
+        <w:br/>
+      </w:r>
+      <w:r>
+        <w:rPr>
+          <w:rStyle w:val="VerbatimChar"/>
+        </w:rPr>
+        <w:t xml:space="preserve">##                                      </w:t>
+      </w:r>
+      <w:r>
+        <w:br/>
+      </w:r>
+      <w:r>
+        <w:rPr>
+          <w:rStyle w:val="VerbatimChar"/>
+        </w:rPr>
+        <w:t>## (Intercept)                       ***</w:t>
+      </w:r>
+      <w:r>
+        <w:br/>
+      </w:r>
+      <w:r>
+        <w:rPr>
+          <w:rStyle w:val="VerbatimChar"/>
+        </w:rPr>
+        <w:t xml:space="preserve">## </w:t>
+      </w:r>
+      <w:proofErr w:type="spellStart"/>
+      <w:r>
+        <w:rPr>
+          <w:rStyle w:val="VerbatimChar"/>
+        </w:rPr>
+        <w:t>total_taxes</w:t>
+      </w:r>
+      <w:proofErr w:type="spellEnd"/>
+      <w:r>
+        <w:rPr>
+          <w:rStyle w:val="VerbatimChar"/>
+        </w:rPr>
+        <w:t xml:space="preserve">                          </w:t>
+      </w:r>
+      <w:r>
+        <w:br/>
+      </w:r>
+      <w:r>
+        <w:rPr>
+          <w:rStyle w:val="VerbatimChar"/>
+        </w:rPr>
+        <w:t xml:space="preserve">## </w:t>
+      </w:r>
+      <w:proofErr w:type="spellStart"/>
+      <w:r>
+        <w:rPr>
+          <w:rStyle w:val="VerbatimChar"/>
+        </w:rPr>
+        <w:t>approx_year_built</w:t>
+      </w:r>
+      <w:proofErr w:type="spellEnd"/>
+      <w:r>
+        <w:rPr>
+          <w:rStyle w:val="VerbatimChar"/>
+        </w:rPr>
+        <w:t xml:space="preserve">                    </w:t>
+      </w:r>
+      <w:r>
+        <w:br/>
+      </w:r>
+      <w:r>
+        <w:rPr>
+          <w:rStyle w:val="VerbatimChar"/>
+        </w:rPr>
+        <w:t xml:space="preserve">## </w:t>
+      </w:r>
+      <w:proofErr w:type="spellStart"/>
+      <w:r>
+        <w:rPr>
+          <w:rStyle w:val="VerbatimChar"/>
+        </w:rPr>
+        <w:t>community_district_num</w:t>
+      </w:r>
+      <w:proofErr w:type="spellEnd"/>
+      <w:r>
+        <w:rPr>
+          <w:rStyle w:val="VerbatimChar"/>
+        </w:rPr>
+        <w:t xml:space="preserve">            *  </w:t>
+      </w:r>
+      <w:r>
+        <w:br/>
+      </w:r>
+      <w:r>
+        <w:rPr>
+          <w:rStyle w:val="VerbatimChar"/>
+        </w:rPr>
+        <w:t xml:space="preserve">## </w:t>
+      </w:r>
+      <w:proofErr w:type="spellStart"/>
+      <w:r>
+        <w:rPr>
+          <w:rStyle w:val="VerbatimChar"/>
+        </w:rPr>
+        <w:t>coop_condocondo</w:t>
+      </w:r>
+      <w:proofErr w:type="spellEnd"/>
+      <w:r>
+        <w:rPr>
+          <w:rStyle w:val="VerbatimChar"/>
+        </w:rPr>
+        <w:t xml:space="preserve">                   ***</w:t>
+      </w:r>
+      <w:r>
+        <w:br/>
+      </w:r>
+      <w:r>
+        <w:rPr>
+          <w:rStyle w:val="VerbatimChar"/>
+        </w:rPr>
+        <w:t xml:space="preserve">## </w:t>
+      </w:r>
+      <w:proofErr w:type="spellStart"/>
+      <w:r>
+        <w:rPr>
+          <w:rStyle w:val="VerbatimChar"/>
+        </w:rPr>
+        <w:t>dining_room_typedining</w:t>
+      </w:r>
+      <w:proofErr w:type="spellEnd"/>
+      <w:r>
+        <w:rPr>
+          <w:rStyle w:val="VerbatimChar"/>
+        </w:rPr>
+        <w:t xml:space="preserve"> area          </w:t>
+      </w:r>
+      <w:r>
+        <w:br/>
+      </w:r>
+      <w:r>
+        <w:rPr>
+          <w:rStyle w:val="VerbatimChar"/>
+        </w:rPr>
+        <w:t xml:space="preserve">## </w:t>
+      </w:r>
+      <w:proofErr w:type="spellStart"/>
+      <w:r>
+        <w:rPr>
+          <w:rStyle w:val="VerbatimChar"/>
+        </w:rPr>
+        <w:t>dining_room_typeformal</w:t>
+      </w:r>
+      <w:proofErr w:type="spellEnd"/>
+      <w:r>
+        <w:rPr>
+          <w:rStyle w:val="VerbatimChar"/>
+        </w:rPr>
+        <w:t xml:space="preserve">            ** </w:t>
+      </w:r>
+      <w:r>
+        <w:br/>
+      </w:r>
+      <w:r>
+        <w:rPr>
+          <w:rStyle w:val="VerbatimChar"/>
+        </w:rPr>
+        <w:t xml:space="preserve">## </w:t>
+      </w:r>
+      <w:proofErr w:type="spellStart"/>
+      <w:r>
+        <w:rPr>
+          <w:rStyle w:val="VerbatimChar"/>
+        </w:rPr>
+        <w:t>dining_room_typeother</w:t>
+      </w:r>
+      <w:proofErr w:type="spellEnd"/>
+      <w:r>
+        <w:rPr>
+          <w:rStyle w:val="VerbatimChar"/>
+        </w:rPr>
+        <w:t xml:space="preserve">                </w:t>
+      </w:r>
+      <w:r>
+        <w:br/>
+      </w:r>
+      <w:r>
+        <w:rPr>
+          <w:rStyle w:val="VerbatimChar"/>
+        </w:rPr>
+        <w:t xml:space="preserve">## </w:t>
+      </w:r>
+      <w:proofErr w:type="spellStart"/>
+      <w:r>
+        <w:rPr>
+          <w:rStyle w:val="VerbatimChar"/>
+        </w:rPr>
+        <w:t>garage_exists</w:t>
+      </w:r>
+      <w:proofErr w:type="spellEnd"/>
+      <w:r>
+        <w:rPr>
+          <w:rStyle w:val="VerbatimChar"/>
+        </w:rPr>
+        <w:t xml:space="preserve">                        </w:t>
+      </w:r>
+      <w:r>
+        <w:br/>
+      </w:r>
+      <w:r>
+        <w:rPr>
+          <w:rStyle w:val="VerbatimChar"/>
+        </w:rPr>
+        <w:t xml:space="preserve">## </w:t>
+      </w:r>
+      <w:proofErr w:type="spellStart"/>
+      <w:r>
+        <w:rPr>
+          <w:rStyle w:val="VerbatimChar"/>
+        </w:rPr>
+        <w:t>kitchen_typeeat</w:t>
+      </w:r>
+      <w:proofErr w:type="spellEnd"/>
+      <w:r>
+        <w:rPr>
+          <w:rStyle w:val="VerbatimChar"/>
+        </w:rPr>
+        <w:t xml:space="preserve"> in                   </w:t>
+      </w:r>
+      <w:r>
+        <w:br/>
+      </w:r>
+      <w:r>
+        <w:rPr>
+          <w:rStyle w:val="VerbatimChar"/>
+        </w:rPr>
+        <w:t xml:space="preserve">## </w:t>
+      </w:r>
+      <w:proofErr w:type="spellStart"/>
+      <w:r>
+        <w:rPr>
+          <w:rStyle w:val="VerbatimChar"/>
+        </w:rPr>
+        <w:t>kitchen_typeefficiency</w:t>
+      </w:r>
+      <w:proofErr w:type="spellEnd"/>
+      <w:r>
+        <w:rPr>
+          <w:rStyle w:val="VerbatimChar"/>
+        </w:rPr>
+        <w:t xml:space="preserve">               </w:t>
+      </w:r>
+      <w:r>
+        <w:br/>
+      </w:r>
+      <w:r>
+        <w:rPr>
+          <w:rStyle w:val="VerbatimChar"/>
+        </w:rPr>
+        <w:t xml:space="preserve">## </w:t>
+      </w:r>
+      <w:proofErr w:type="spellStart"/>
+      <w:r>
+        <w:rPr>
+          <w:rStyle w:val="VerbatimChar"/>
+        </w:rPr>
+        <w:t>num_bedrooms</w:t>
+      </w:r>
+      <w:proofErr w:type="spellEnd"/>
+      <w:r>
+        <w:rPr>
+          <w:rStyle w:val="VerbatimChar"/>
+        </w:rPr>
+        <w:t xml:space="preserve">                      ***</w:t>
+      </w:r>
+      <w:r>
+        <w:br/>
+      </w:r>
+      <w:r>
+        <w:rPr>
+          <w:rStyle w:val="VerbatimChar"/>
+        </w:rPr>
+        <w:t xml:space="preserve">## </w:t>
+      </w:r>
+      <w:proofErr w:type="spellStart"/>
+      <w:r>
+        <w:rPr>
+          <w:rStyle w:val="VerbatimChar"/>
+        </w:rPr>
+        <w:t>num_floors_in_building</w:t>
+      </w:r>
+      <w:proofErr w:type="spellEnd"/>
+      <w:r>
+        <w:rPr>
+          <w:rStyle w:val="VerbatimChar"/>
+        </w:rPr>
+        <w:t xml:space="preserve">            ***</w:t>
+      </w:r>
+      <w:r>
+        <w:br/>
+      </w:r>
+      <w:r>
+        <w:rPr>
+          <w:rStyle w:val="VerbatimChar"/>
+        </w:rPr>
+        <w:t xml:space="preserve">## </w:t>
+      </w:r>
+      <w:proofErr w:type="spellStart"/>
+      <w:r>
+        <w:rPr>
+          <w:rStyle w:val="VerbatimChar"/>
+        </w:rPr>
+        <w:t>num_full_bathrooms</w:t>
+      </w:r>
+      <w:proofErr w:type="spellEnd"/>
+      <w:r>
+        <w:rPr>
+          <w:rStyle w:val="VerbatimChar"/>
+        </w:rPr>
+        <w:t xml:space="preserve">                   </w:t>
+      </w:r>
+      <w:r>
+        <w:br/>
+      </w:r>
+      <w:r>
+        <w:rPr>
+          <w:rStyle w:val="VerbatimChar"/>
+        </w:rPr>
+        <w:t xml:space="preserve">## </w:t>
+      </w:r>
+      <w:proofErr w:type="spellStart"/>
+      <w:r>
+        <w:rPr>
+          <w:rStyle w:val="VerbatimChar"/>
+        </w:rPr>
+        <w:t>num_half_bathrooms</w:t>
+      </w:r>
+      <w:proofErr w:type="spellEnd"/>
+      <w:r>
+        <w:rPr>
+          <w:rStyle w:val="VerbatimChar"/>
+        </w:rPr>
+        <w:t xml:space="preserve">                   </w:t>
+      </w:r>
+      <w:r>
+        <w:br/>
+      </w:r>
+      <w:r>
+        <w:rPr>
+          <w:rStyle w:val="VerbatimChar"/>
+        </w:rPr>
+        <w:t xml:space="preserve">## </w:t>
+      </w:r>
+      <w:proofErr w:type="spellStart"/>
+      <w:r>
+        <w:rPr>
+          <w:rStyle w:val="VerbatimChar"/>
+        </w:rPr>
+        <w:t>num_total_rooms</w:t>
+      </w:r>
+      <w:proofErr w:type="spellEnd"/>
+      <w:r>
+        <w:rPr>
+          <w:rStyle w:val="VerbatimChar"/>
+        </w:rPr>
+        <w:t xml:space="preserve">                   ***</w:t>
+      </w:r>
+      <w:r>
+        <w:br/>
+      </w:r>
+      <w:r>
+        <w:rPr>
+          <w:rStyle w:val="VerbatimChar"/>
+        </w:rPr>
+        <w:t xml:space="preserve">## </w:t>
+      </w:r>
+      <w:proofErr w:type="spellStart"/>
+      <w:r>
+        <w:rPr>
+          <w:rStyle w:val="VerbatimChar"/>
+        </w:rPr>
+        <w:t>parking_charges</w:t>
+      </w:r>
+      <w:proofErr w:type="spellEnd"/>
+      <w:r>
+        <w:rPr>
+          <w:rStyle w:val="VerbatimChar"/>
+        </w:rPr>
+        <w:t xml:space="preserve">                   ***</w:t>
+      </w:r>
+      <w:r>
+        <w:br/>
+      </w:r>
+      <w:r>
+        <w:rPr>
+          <w:rStyle w:val="VerbatimChar"/>
+        </w:rPr>
+        <w:t xml:space="preserve">## </w:t>
+      </w:r>
+      <w:proofErr w:type="spellStart"/>
+      <w:r>
+        <w:rPr>
+          <w:rStyle w:val="VerbatimChar"/>
+        </w:rPr>
+        <w:t>pct_tax_deductibl</w:t>
+      </w:r>
+      <w:proofErr w:type="spellEnd"/>
+      <w:r>
+        <w:rPr>
+          <w:rStyle w:val="VerbatimChar"/>
+        </w:rPr>
+        <w:t xml:space="preserve">                 .  </w:t>
+      </w:r>
+      <w:r>
+        <w:br/>
+      </w:r>
+      <w:r>
+        <w:rPr>
+          <w:rStyle w:val="VerbatimChar"/>
+        </w:rPr>
+        <w:t xml:space="preserve">## </w:t>
+      </w:r>
+      <w:proofErr w:type="spellStart"/>
+      <w:r>
+        <w:rPr>
+          <w:rStyle w:val="VerbatimChar"/>
+        </w:rPr>
+        <w:t>sq_footage</w:t>
+      </w:r>
+      <w:proofErr w:type="spellEnd"/>
+      <w:r>
+        <w:rPr>
+          <w:rStyle w:val="VerbatimChar"/>
+        </w:rPr>
+        <w:t xml:space="preserve">                           </w:t>
+      </w:r>
+      <w:r>
+        <w:br/>
+      </w:r>
+      <w:r>
+        <w:rPr>
+          <w:rStyle w:val="VerbatimChar"/>
+        </w:rPr>
+        <w:t xml:space="preserve">## </w:t>
+      </w:r>
+      <w:proofErr w:type="spellStart"/>
+      <w:r>
+        <w:rPr>
+          <w:rStyle w:val="VerbatimChar"/>
+        </w:rPr>
+        <w:t>walk_score</w:t>
+      </w:r>
+      <w:proofErr w:type="spellEnd"/>
+      <w:r>
+        <w:rPr>
+          <w:rStyle w:val="VerbatimChar"/>
+        </w:rPr>
+        <w:t xml:space="preserve">                           </w:t>
+      </w:r>
+      <w:r>
+        <w:br/>
+      </w:r>
+      <w:r>
+        <w:rPr>
+          <w:rStyle w:val="VerbatimChar"/>
+        </w:rPr>
+        <w:t xml:space="preserve">## </w:t>
+      </w:r>
+      <w:proofErr w:type="spellStart"/>
+      <w:r>
+        <w:rPr>
+          <w:rStyle w:val="VerbatimChar"/>
+        </w:rPr>
+        <w:t>lat</w:t>
+      </w:r>
+      <w:proofErr w:type="spellEnd"/>
+      <w:r>
+        <w:rPr>
+          <w:rStyle w:val="VerbatimChar"/>
+        </w:rPr>
+        <w:t xml:space="preserve">                               ***</w:t>
+      </w:r>
+      <w:r>
+        <w:br/>
+      </w:r>
+      <w:r>
+        <w:rPr>
+          <w:rStyle w:val="VerbatimChar"/>
+        </w:rPr>
+        <w:t xml:space="preserve">## </w:t>
+      </w:r>
+      <w:proofErr w:type="spellStart"/>
+      <w:r>
+        <w:rPr>
+          <w:rStyle w:val="VerbatimChar"/>
+        </w:rPr>
+        <w:t>lon</w:t>
+      </w:r>
+      <w:proofErr w:type="spellEnd"/>
+      <w:r>
+        <w:rPr>
+          <w:rStyle w:val="VerbatimChar"/>
+        </w:rPr>
+        <w:t xml:space="preserve">                               *  </w:t>
+      </w:r>
+      <w:r>
+        <w:br/>
+      </w:r>
+      <w:r>
+        <w:rPr>
+          <w:rStyle w:val="VerbatimChar"/>
+        </w:rPr>
+        <w:t xml:space="preserve">## </w:t>
+      </w:r>
+      <w:proofErr w:type="spellStart"/>
+      <w:r>
+        <w:rPr>
+          <w:rStyle w:val="VerbatimChar"/>
+        </w:rPr>
+        <w:t>pets_allowed</w:t>
+      </w:r>
+      <w:proofErr w:type="spellEnd"/>
+      <w:r>
+        <w:rPr>
+          <w:rStyle w:val="VerbatimChar"/>
+        </w:rPr>
+        <w:t xml:space="preserve">                         </w:t>
+      </w:r>
+      <w:r>
+        <w:br/>
+      </w:r>
+      <w:r>
+        <w:rPr>
+          <w:rStyle w:val="VerbatimChar"/>
+        </w:rPr>
+        <w:t xml:space="preserve">## </w:t>
+      </w:r>
+      <w:proofErr w:type="spellStart"/>
+      <w:r>
+        <w:rPr>
+          <w:rStyle w:val="VerbatimChar"/>
+        </w:rPr>
+        <w:t>monthly_cost</w:t>
+      </w:r>
+      <w:proofErr w:type="spellEnd"/>
+      <w:r>
+        <w:rPr>
+          <w:rStyle w:val="VerbatimChar"/>
+        </w:rPr>
+        <w:t xml:space="preserve">                      ***</w:t>
+      </w:r>
+      <w:r>
+        <w:br/>
+      </w:r>
+      <w:r>
+        <w:rPr>
+          <w:rStyle w:val="VerbatimChar"/>
+        </w:rPr>
+        <w:t xml:space="preserve">## </w:t>
+      </w:r>
+      <w:proofErr w:type="spellStart"/>
+      <w:r>
+        <w:rPr>
+          <w:rStyle w:val="VerbatimChar"/>
+        </w:rPr>
+        <w:t>price_persqft</w:t>
+      </w:r>
+      <w:proofErr w:type="spellEnd"/>
+      <w:r>
+        <w:rPr>
+          <w:rStyle w:val="VerbatimChar"/>
+        </w:rPr>
+        <w:t xml:space="preserve">                     ***</w:t>
+      </w:r>
+      <w:r>
+        <w:br/>
+      </w:r>
+      <w:r>
+        <w:rPr>
+          <w:rStyle w:val="VerbatimChar"/>
+        </w:rPr>
+        <w:t xml:space="preserve">## </w:t>
+      </w:r>
+      <w:proofErr w:type="spellStart"/>
+      <w:r>
+        <w:rPr>
+          <w:rStyle w:val="VerbatimChar"/>
+        </w:rPr>
+        <w:t>shortest_dist</w:t>
+      </w:r>
+      <w:proofErr w:type="spellEnd"/>
+      <w:r>
+        <w:rPr>
+          <w:rStyle w:val="VerbatimChar"/>
+        </w:rPr>
+        <w:t xml:space="preserve">                        </w:t>
+      </w:r>
+      <w:r>
+        <w:br/>
+      </w:r>
+      <w:r>
+        <w:rPr>
+          <w:rStyle w:val="VerbatimChar"/>
+        </w:rPr>
+        <w:t xml:space="preserve">## </w:t>
+      </w:r>
+      <w:proofErr w:type="spellStart"/>
+      <w:r>
+        <w:rPr>
+          <w:rStyle w:val="VerbatimChar"/>
+        </w:rPr>
+        <w:t>is_missing_total_taxes</w:t>
+      </w:r>
+      <w:proofErr w:type="spellEnd"/>
+      <w:r>
+        <w:rPr>
+          <w:rStyle w:val="VerbatimChar"/>
+        </w:rPr>
+        <w:t xml:space="preserve">               </w:t>
+      </w:r>
+      <w:r>
+        <w:br/>
+      </w:r>
+      <w:r>
+        <w:rPr>
+          <w:rStyle w:val="VerbatimChar"/>
+        </w:rPr>
+        <w:t xml:space="preserve">## </w:t>
+      </w:r>
+      <w:proofErr w:type="spellStart"/>
+      <w:r>
+        <w:rPr>
+          <w:rStyle w:val="VerbatimChar"/>
+        </w:rPr>
+        <w:t>is_missing_approx_year_built</w:t>
+      </w:r>
+      <w:proofErr w:type="spellEnd"/>
+      <w:r>
+        <w:rPr>
+          <w:rStyle w:val="VerbatimChar"/>
+        </w:rPr>
+        <w:t xml:space="preserve">         </w:t>
+      </w:r>
+      <w:r>
+        <w:br/>
+      </w:r>
+      <w:r>
+        <w:rPr>
+          <w:rStyle w:val="VerbatimChar"/>
+        </w:rPr>
+        <w:t xml:space="preserve">## </w:t>
+      </w:r>
+      <w:proofErr w:type="spellStart"/>
+      <w:r>
+        <w:rPr>
+          <w:rStyle w:val="VerbatimChar"/>
+        </w:rPr>
         <w:t>is_missing_community_district_num</w:t>
       </w:r>
       <w:proofErr w:type="spellEnd"/>
@@ -15569,7 +16405,7 @@
         <w:rPr>
           <w:rStyle w:val="VerbatimChar"/>
         </w:rPr>
-        <w:t xml:space="preserve">  9.286e+03  3.048e+04   0.305 0.760783</w:t>
+        <w:t xml:space="preserve">    </w:t>
       </w:r>
       <w:r>
         <w:br/>
@@ -15592,7 +16428,7 @@
         <w:rPr>
           <w:rStyle w:val="VerbatimChar"/>
         </w:rPr>
-        <w:t xml:space="preserve">       -2.072e+04  8.721e+03  -2.376 0.017976</w:t>
+        <w:t xml:space="preserve">       *  </w:t>
       </w:r>
       <w:r>
         <w:br/>
@@ -15615,7 +16451,7 @@
         <w:rPr>
           <w:rStyle w:val="VerbatimChar"/>
         </w:rPr>
-        <w:t xml:space="preserve">            3.806e+04  5.197e+04   0.732 0.464377</w:t>
+        <w:t xml:space="preserve">              </w:t>
       </w:r>
       <w:r>
         <w:br/>
@@ -15638,7 +16474,7 @@
         <w:rPr>
           <w:rStyle w:val="VerbatimChar"/>
         </w:rPr>
-        <w:t xml:space="preserve">            8.820e+03  1.965e+04   0.449 0.653758</w:t>
+        <w:t xml:space="preserve">              </w:t>
       </w:r>
       <w:r>
         <w:br/>
@@ -15661,7 +16497,7 @@
         <w:rPr>
           <w:rStyle w:val="VerbatimChar"/>
         </w:rPr>
-        <w:t xml:space="preserve"> -9.331e+03  8.395e+03  -1.111 0.267051</w:t>
+        <w:t xml:space="preserve">    </w:t>
       </w:r>
       <w:r>
         <w:br/>
@@ -15684,7 +16520,7 @@
         <w:rPr>
           <w:rStyle w:val="VerbatimChar"/>
         </w:rPr>
-        <w:t xml:space="preserve">     -1.047e+04  1.582e+04  -0.662 0.508459</w:t>
+        <w:t xml:space="preserve">        </w:t>
       </w:r>
       <w:r>
         <w:br/>
@@ -15707,44 +16543,8 @@
         <w:rPr>
           <w:rStyle w:val="VerbatimChar"/>
         </w:rPr>
-        <w:t xml:space="preserve">                NA         </w:t>
-      </w:r>
-      <w:proofErr w:type="spellStart"/>
-      <w:r>
-        <w:rPr>
-          <w:rStyle w:val="VerbatimChar"/>
-        </w:rPr>
-        <w:t>NA</w:t>
-      </w:r>
-      <w:proofErr w:type="spellEnd"/>
-      <w:r>
-        <w:rPr>
-          <w:rStyle w:val="VerbatimChar"/>
-        </w:rPr>
-        <w:t xml:space="preserve">      </w:t>
-      </w:r>
-      <w:proofErr w:type="spellStart"/>
-      <w:r>
-        <w:rPr>
-          <w:rStyle w:val="VerbatimChar"/>
-        </w:rPr>
-        <w:t>NA</w:t>
-      </w:r>
-      <w:proofErr w:type="spellEnd"/>
-      <w:r>
-        <w:rPr>
-          <w:rStyle w:val="VerbatimChar"/>
-        </w:rPr>
-        <w:t xml:space="preserve">       </w:t>
-      </w:r>
-      <w:proofErr w:type="spellStart"/>
-      <w:r>
-        <w:rPr>
-          <w:rStyle w:val="VerbatimChar"/>
-        </w:rPr>
-        <w:t>NA</w:t>
-      </w:r>
-      <w:proofErr w:type="spellEnd"/>
+        <w:t xml:space="preserve">           </w:t>
+      </w:r>
       <w:r>
         <w:br/>
       </w:r>
@@ -15766,7 +16566,7 @@
         <w:rPr>
           <w:rStyle w:val="VerbatimChar"/>
         </w:rPr>
-        <w:t xml:space="preserve">         2.108e+04  8.989e+03   2.345 0.019512</w:t>
+        <w:t xml:space="preserve">        *  </w:t>
       </w:r>
       <w:r>
         <w:br/>
@@ -15789,7 +16589,7 @@
         <w:rPr>
           <w:rStyle w:val="VerbatimChar"/>
         </w:rPr>
-        <w:t xml:space="preserve">       3.802e+02  9.186e+03   0.041 0.967008</w:t>
+        <w:t xml:space="preserve">         </w:t>
       </w:r>
       <w:r>
         <w:br/>
@@ -15812,7 +16612,7 @@
         <w:rPr>
           <w:rStyle w:val="VerbatimChar"/>
         </w:rPr>
-        <w:t xml:space="preserve">              2.236e+04  1.190e+04   1.878 0.061075</w:t>
+        <w:t xml:space="preserve">             .  </w:t>
       </w:r>
       <w:r>
         <w:br/>
@@ -15835,737 +16635,6 @@
         <w:rPr>
           <w:rStyle w:val="VerbatimChar"/>
         </w:rPr>
-        <w:t xml:space="preserve">            1.069e+04  1.785e+04   0.599 0.549792</w:t>
-      </w:r>
-      <w:r>
-        <w:br/>
-      </w:r>
-      <w:r>
-        <w:rPr>
-          <w:rStyle w:val="VerbatimChar"/>
-        </w:rPr>
-        <w:t xml:space="preserve">## </w:t>
-      </w:r>
-      <w:proofErr w:type="spellStart"/>
-      <w:r>
-        <w:rPr>
-          <w:rStyle w:val="VerbatimChar"/>
-        </w:rPr>
-        <w:t>is_missing_price_persqft</w:t>
-      </w:r>
-      <w:proofErr w:type="spellEnd"/>
-      <w:r>
-        <w:rPr>
-          <w:rStyle w:val="VerbatimChar"/>
-        </w:rPr>
-        <w:t xml:space="preserve">          -1.557e+04  1.233e+04  -1.263 0.207513</w:t>
-      </w:r>
-      <w:r>
-        <w:br/>
-      </w:r>
-      <w:r>
-        <w:rPr>
-          <w:rStyle w:val="VerbatimChar"/>
-        </w:rPr>
-        <w:t xml:space="preserve">##                                      </w:t>
-      </w:r>
-      <w:r>
-        <w:br/>
-      </w:r>
-      <w:r>
-        <w:rPr>
-          <w:rStyle w:val="VerbatimChar"/>
-        </w:rPr>
-        <w:t>## (Intercept)                       ***</w:t>
-      </w:r>
-      <w:r>
-        <w:br/>
-      </w:r>
-      <w:r>
-        <w:rPr>
-          <w:rStyle w:val="VerbatimChar"/>
-        </w:rPr>
-        <w:t xml:space="preserve">## </w:t>
-      </w:r>
-      <w:proofErr w:type="spellStart"/>
-      <w:r>
-        <w:rPr>
-          <w:rStyle w:val="VerbatimChar"/>
-        </w:rPr>
-        <w:t>total_taxes</w:t>
-      </w:r>
-      <w:proofErr w:type="spellEnd"/>
-      <w:r>
-        <w:rPr>
-          <w:rStyle w:val="VerbatimChar"/>
-        </w:rPr>
-        <w:t xml:space="preserve">                          </w:t>
-      </w:r>
-      <w:r>
-        <w:br/>
-      </w:r>
-      <w:r>
-        <w:rPr>
-          <w:rStyle w:val="VerbatimChar"/>
-        </w:rPr>
-        <w:t xml:space="preserve">## </w:t>
-      </w:r>
-      <w:proofErr w:type="spellStart"/>
-      <w:r>
-        <w:rPr>
-          <w:rStyle w:val="VerbatimChar"/>
-        </w:rPr>
-        <w:t>approx_year_built</w:t>
-      </w:r>
-      <w:proofErr w:type="spellEnd"/>
-      <w:r>
-        <w:rPr>
-          <w:rStyle w:val="VerbatimChar"/>
-        </w:rPr>
-        <w:t xml:space="preserve">                    </w:t>
-      </w:r>
-      <w:r>
-        <w:br/>
-      </w:r>
-      <w:r>
-        <w:rPr>
-          <w:rStyle w:val="VerbatimChar"/>
-        </w:rPr>
-        <w:t xml:space="preserve">## </w:t>
-      </w:r>
-      <w:proofErr w:type="spellStart"/>
-      <w:r>
-        <w:rPr>
-          <w:rStyle w:val="VerbatimChar"/>
-        </w:rPr>
-        <w:t>community_district_num</w:t>
-      </w:r>
-      <w:proofErr w:type="spellEnd"/>
-      <w:r>
-        <w:rPr>
-          <w:rStyle w:val="VerbatimChar"/>
-        </w:rPr>
-        <w:t xml:space="preserve">            *  </w:t>
-      </w:r>
-      <w:r>
-        <w:br/>
-      </w:r>
-      <w:r>
-        <w:rPr>
-          <w:rStyle w:val="VerbatimChar"/>
-        </w:rPr>
-        <w:t xml:space="preserve">## </w:t>
-      </w:r>
-      <w:proofErr w:type="spellStart"/>
-      <w:r>
-        <w:rPr>
-          <w:rStyle w:val="VerbatimChar"/>
-        </w:rPr>
-        <w:t>coop_condocondo</w:t>
-      </w:r>
-      <w:proofErr w:type="spellEnd"/>
-      <w:r>
-        <w:rPr>
-          <w:rStyle w:val="VerbatimChar"/>
-        </w:rPr>
-        <w:t xml:space="preserve">                   ***</w:t>
-      </w:r>
-      <w:r>
-        <w:br/>
-      </w:r>
-      <w:r>
-        <w:rPr>
-          <w:rStyle w:val="VerbatimChar"/>
-        </w:rPr>
-        <w:t xml:space="preserve">## </w:t>
-      </w:r>
-      <w:proofErr w:type="spellStart"/>
-      <w:r>
-        <w:rPr>
-          <w:rStyle w:val="VerbatimChar"/>
-        </w:rPr>
-        <w:t>dining_room_typedining</w:t>
-      </w:r>
-      <w:proofErr w:type="spellEnd"/>
-      <w:r>
-        <w:rPr>
-          <w:rStyle w:val="VerbatimChar"/>
-        </w:rPr>
-        <w:t xml:space="preserve"> area          </w:t>
-      </w:r>
-      <w:r>
-        <w:br/>
-      </w:r>
-      <w:r>
-        <w:rPr>
-          <w:rStyle w:val="VerbatimChar"/>
-        </w:rPr>
-        <w:t xml:space="preserve">## </w:t>
-      </w:r>
-      <w:proofErr w:type="spellStart"/>
-      <w:r>
-        <w:rPr>
-          <w:rStyle w:val="VerbatimChar"/>
-        </w:rPr>
-        <w:t>dining_room_typeformal</w:t>
-      </w:r>
-      <w:proofErr w:type="spellEnd"/>
-      <w:r>
-        <w:rPr>
-          <w:rStyle w:val="VerbatimChar"/>
-        </w:rPr>
-        <w:t xml:space="preserve">            ** </w:t>
-      </w:r>
-      <w:r>
-        <w:br/>
-      </w:r>
-      <w:r>
-        <w:rPr>
-          <w:rStyle w:val="VerbatimChar"/>
-        </w:rPr>
-        <w:t xml:space="preserve">## </w:t>
-      </w:r>
-      <w:proofErr w:type="spellStart"/>
-      <w:r>
-        <w:rPr>
-          <w:rStyle w:val="VerbatimChar"/>
-        </w:rPr>
-        <w:t>dining_room_typeother</w:t>
-      </w:r>
-      <w:proofErr w:type="spellEnd"/>
-      <w:r>
-        <w:rPr>
-          <w:rStyle w:val="VerbatimChar"/>
-        </w:rPr>
-        <w:t xml:space="preserve">                </w:t>
-      </w:r>
-      <w:r>
-        <w:br/>
-      </w:r>
-      <w:r>
-        <w:rPr>
-          <w:rStyle w:val="VerbatimChar"/>
-        </w:rPr>
-        <w:t xml:space="preserve">## </w:t>
-      </w:r>
-      <w:proofErr w:type="spellStart"/>
-      <w:r>
-        <w:rPr>
-          <w:rStyle w:val="VerbatimChar"/>
-        </w:rPr>
-        <w:t>garage_exists</w:t>
-      </w:r>
-      <w:proofErr w:type="spellEnd"/>
-      <w:r>
-        <w:rPr>
-          <w:rStyle w:val="VerbatimChar"/>
-        </w:rPr>
-        <w:t xml:space="preserve">                        </w:t>
-      </w:r>
-      <w:r>
-        <w:br/>
-      </w:r>
-      <w:r>
-        <w:rPr>
-          <w:rStyle w:val="VerbatimChar"/>
-        </w:rPr>
-        <w:t xml:space="preserve">## </w:t>
-      </w:r>
-      <w:proofErr w:type="spellStart"/>
-      <w:r>
-        <w:rPr>
-          <w:rStyle w:val="VerbatimChar"/>
-        </w:rPr>
-        <w:t>kitchen_typeeat</w:t>
-      </w:r>
-      <w:proofErr w:type="spellEnd"/>
-      <w:r>
-        <w:rPr>
-          <w:rStyle w:val="VerbatimChar"/>
-        </w:rPr>
-        <w:t xml:space="preserve"> in                   </w:t>
-      </w:r>
-      <w:r>
-        <w:br/>
-      </w:r>
-      <w:r>
-        <w:rPr>
-          <w:rStyle w:val="VerbatimChar"/>
-        </w:rPr>
-        <w:t xml:space="preserve">## </w:t>
-      </w:r>
-      <w:proofErr w:type="spellStart"/>
-      <w:r>
-        <w:rPr>
-          <w:rStyle w:val="VerbatimChar"/>
-        </w:rPr>
-        <w:t>kitchen_typeefficiency</w:t>
-      </w:r>
-      <w:proofErr w:type="spellEnd"/>
-      <w:r>
-        <w:rPr>
-          <w:rStyle w:val="VerbatimChar"/>
-        </w:rPr>
-        <w:t xml:space="preserve">               </w:t>
-      </w:r>
-      <w:r>
-        <w:br/>
-      </w:r>
-      <w:r>
-        <w:rPr>
-          <w:rStyle w:val="VerbatimChar"/>
-        </w:rPr>
-        <w:t xml:space="preserve">## </w:t>
-      </w:r>
-      <w:proofErr w:type="spellStart"/>
-      <w:r>
-        <w:rPr>
-          <w:rStyle w:val="VerbatimChar"/>
-        </w:rPr>
-        <w:t>num_bedrooms</w:t>
-      </w:r>
-      <w:proofErr w:type="spellEnd"/>
-      <w:r>
-        <w:rPr>
-          <w:rStyle w:val="VerbatimChar"/>
-        </w:rPr>
-        <w:t xml:space="preserve">                      ***</w:t>
-      </w:r>
-      <w:r>
-        <w:br/>
-      </w:r>
-      <w:r>
-        <w:rPr>
-          <w:rStyle w:val="VerbatimChar"/>
-        </w:rPr>
-        <w:t xml:space="preserve">## </w:t>
-      </w:r>
-      <w:proofErr w:type="spellStart"/>
-      <w:r>
-        <w:rPr>
-          <w:rStyle w:val="VerbatimChar"/>
-        </w:rPr>
-        <w:t>num_floors_in_building</w:t>
-      </w:r>
-      <w:proofErr w:type="spellEnd"/>
-      <w:r>
-        <w:rPr>
-          <w:rStyle w:val="VerbatimChar"/>
-        </w:rPr>
-        <w:t xml:space="preserve">            ***</w:t>
-      </w:r>
-      <w:r>
-        <w:br/>
-      </w:r>
-      <w:r>
-        <w:rPr>
-          <w:rStyle w:val="VerbatimChar"/>
-        </w:rPr>
-        <w:t xml:space="preserve">## </w:t>
-      </w:r>
-      <w:proofErr w:type="spellStart"/>
-      <w:r>
-        <w:rPr>
-          <w:rStyle w:val="VerbatimChar"/>
-        </w:rPr>
-        <w:t>num_full_bathrooms</w:t>
-      </w:r>
-      <w:proofErr w:type="spellEnd"/>
-      <w:r>
-        <w:rPr>
-          <w:rStyle w:val="VerbatimChar"/>
-        </w:rPr>
-        <w:t xml:space="preserve">                   </w:t>
-      </w:r>
-      <w:r>
-        <w:br/>
-      </w:r>
-      <w:r>
-        <w:rPr>
-          <w:rStyle w:val="VerbatimChar"/>
-        </w:rPr>
-        <w:t xml:space="preserve">## </w:t>
-      </w:r>
-      <w:proofErr w:type="spellStart"/>
-      <w:r>
-        <w:rPr>
-          <w:rStyle w:val="VerbatimChar"/>
-        </w:rPr>
-        <w:t>num_half_bathrooms</w:t>
-      </w:r>
-      <w:proofErr w:type="spellEnd"/>
-      <w:r>
-        <w:rPr>
-          <w:rStyle w:val="VerbatimChar"/>
-        </w:rPr>
-        <w:t xml:space="preserve">                   </w:t>
-      </w:r>
-      <w:r>
-        <w:br/>
-      </w:r>
-      <w:r>
-        <w:rPr>
-          <w:rStyle w:val="VerbatimChar"/>
-        </w:rPr>
-        <w:t xml:space="preserve">## </w:t>
-      </w:r>
-      <w:proofErr w:type="spellStart"/>
-      <w:r>
-        <w:rPr>
-          <w:rStyle w:val="VerbatimChar"/>
-        </w:rPr>
-        <w:t>num_total_rooms</w:t>
-      </w:r>
-      <w:proofErr w:type="spellEnd"/>
-      <w:r>
-        <w:rPr>
-          <w:rStyle w:val="VerbatimChar"/>
-        </w:rPr>
-        <w:t xml:space="preserve">                   ***</w:t>
-      </w:r>
-      <w:r>
-        <w:br/>
-      </w:r>
-      <w:r>
-        <w:rPr>
-          <w:rStyle w:val="VerbatimChar"/>
-        </w:rPr>
-        <w:t xml:space="preserve">## </w:t>
-      </w:r>
-      <w:proofErr w:type="spellStart"/>
-      <w:r>
-        <w:rPr>
-          <w:rStyle w:val="VerbatimChar"/>
-        </w:rPr>
-        <w:t>parking_charges</w:t>
-      </w:r>
-      <w:proofErr w:type="spellEnd"/>
-      <w:r>
-        <w:rPr>
-          <w:rStyle w:val="VerbatimChar"/>
-        </w:rPr>
-        <w:t xml:space="preserve">                   ***</w:t>
-      </w:r>
-      <w:r>
-        <w:br/>
-      </w:r>
-      <w:r>
-        <w:rPr>
-          <w:rStyle w:val="VerbatimChar"/>
-        </w:rPr>
-        <w:t xml:space="preserve">## </w:t>
-      </w:r>
-      <w:proofErr w:type="spellStart"/>
-      <w:r>
-        <w:rPr>
-          <w:rStyle w:val="VerbatimChar"/>
-        </w:rPr>
-        <w:t>pct_tax_deductibl</w:t>
-      </w:r>
-      <w:proofErr w:type="spellEnd"/>
-      <w:r>
-        <w:rPr>
-          <w:rStyle w:val="VerbatimChar"/>
-        </w:rPr>
-        <w:t xml:space="preserve">                 .  </w:t>
-      </w:r>
-      <w:r>
-        <w:br/>
-      </w:r>
-      <w:r>
-        <w:rPr>
-          <w:rStyle w:val="VerbatimChar"/>
-        </w:rPr>
-        <w:t xml:space="preserve">## </w:t>
-      </w:r>
-      <w:proofErr w:type="spellStart"/>
-      <w:r>
-        <w:rPr>
-          <w:rStyle w:val="VerbatimChar"/>
-        </w:rPr>
-        <w:t>sq_footage</w:t>
-      </w:r>
-      <w:proofErr w:type="spellEnd"/>
-      <w:r>
-        <w:rPr>
-          <w:rStyle w:val="VerbatimChar"/>
-        </w:rPr>
-        <w:t xml:space="preserve">                           </w:t>
-      </w:r>
-      <w:r>
-        <w:br/>
-      </w:r>
-      <w:r>
-        <w:rPr>
-          <w:rStyle w:val="VerbatimChar"/>
-        </w:rPr>
-        <w:t xml:space="preserve">## </w:t>
-      </w:r>
-      <w:proofErr w:type="spellStart"/>
-      <w:r>
-        <w:rPr>
-          <w:rStyle w:val="VerbatimChar"/>
-        </w:rPr>
-        <w:t>walk_score</w:t>
-      </w:r>
-      <w:proofErr w:type="spellEnd"/>
-      <w:r>
-        <w:rPr>
-          <w:rStyle w:val="VerbatimChar"/>
-        </w:rPr>
-        <w:t xml:space="preserve">                           </w:t>
-      </w:r>
-      <w:r>
-        <w:br/>
-      </w:r>
-      <w:r>
-        <w:rPr>
-          <w:rStyle w:val="VerbatimChar"/>
-        </w:rPr>
-        <w:t xml:space="preserve">## </w:t>
-      </w:r>
-      <w:proofErr w:type="spellStart"/>
-      <w:r>
-        <w:rPr>
-          <w:rStyle w:val="VerbatimChar"/>
-        </w:rPr>
-        <w:t>lat</w:t>
-      </w:r>
-      <w:proofErr w:type="spellEnd"/>
-      <w:r>
-        <w:rPr>
-          <w:rStyle w:val="VerbatimChar"/>
-        </w:rPr>
-        <w:t xml:space="preserve">                               ***</w:t>
-      </w:r>
-      <w:r>
-        <w:br/>
-      </w:r>
-      <w:r>
-        <w:rPr>
-          <w:rStyle w:val="VerbatimChar"/>
-        </w:rPr>
-        <w:t xml:space="preserve">## </w:t>
-      </w:r>
-      <w:proofErr w:type="spellStart"/>
-      <w:r>
-        <w:rPr>
-          <w:rStyle w:val="VerbatimChar"/>
-        </w:rPr>
-        <w:t>lon</w:t>
-      </w:r>
-      <w:proofErr w:type="spellEnd"/>
-      <w:r>
-        <w:rPr>
-          <w:rStyle w:val="VerbatimChar"/>
-        </w:rPr>
-        <w:t xml:space="preserve">                               *  </w:t>
-      </w:r>
-      <w:r>
-        <w:br/>
-      </w:r>
-      <w:r>
-        <w:rPr>
-          <w:rStyle w:val="VerbatimChar"/>
-        </w:rPr>
-        <w:t xml:space="preserve">## </w:t>
-      </w:r>
-      <w:proofErr w:type="spellStart"/>
-      <w:r>
-        <w:rPr>
-          <w:rStyle w:val="VerbatimChar"/>
-        </w:rPr>
-        <w:t>pets_allowed</w:t>
-      </w:r>
-      <w:proofErr w:type="spellEnd"/>
-      <w:r>
-        <w:rPr>
-          <w:rStyle w:val="VerbatimChar"/>
-        </w:rPr>
-        <w:t xml:space="preserve">                         </w:t>
-      </w:r>
-      <w:r>
-        <w:br/>
-      </w:r>
-      <w:r>
-        <w:rPr>
-          <w:rStyle w:val="VerbatimChar"/>
-        </w:rPr>
-        <w:t xml:space="preserve">## </w:t>
-      </w:r>
-      <w:proofErr w:type="spellStart"/>
-      <w:r>
-        <w:rPr>
-          <w:rStyle w:val="VerbatimChar"/>
-        </w:rPr>
-        <w:t>monthly_cost</w:t>
-      </w:r>
-      <w:proofErr w:type="spellEnd"/>
-      <w:r>
-        <w:rPr>
-          <w:rStyle w:val="VerbatimChar"/>
-        </w:rPr>
-        <w:t xml:space="preserve">                      ***</w:t>
-      </w:r>
-      <w:r>
-        <w:br/>
-      </w:r>
-      <w:r>
-        <w:rPr>
-          <w:rStyle w:val="VerbatimChar"/>
-        </w:rPr>
-        <w:t xml:space="preserve">## </w:t>
-      </w:r>
-      <w:proofErr w:type="spellStart"/>
-      <w:r>
-        <w:rPr>
-          <w:rStyle w:val="VerbatimChar"/>
-        </w:rPr>
-        <w:t>price_persqft</w:t>
-      </w:r>
-      <w:proofErr w:type="spellEnd"/>
-      <w:r>
-        <w:rPr>
-          <w:rStyle w:val="VerbatimChar"/>
-        </w:rPr>
-        <w:t xml:space="preserve">                     ***</w:t>
-      </w:r>
-      <w:r>
-        <w:br/>
-      </w:r>
-      <w:r>
-        <w:rPr>
-          <w:rStyle w:val="VerbatimChar"/>
-        </w:rPr>
-        <w:t xml:space="preserve">## </w:t>
-      </w:r>
-      <w:proofErr w:type="spellStart"/>
-      <w:r>
-        <w:rPr>
-          <w:rStyle w:val="VerbatimChar"/>
-        </w:rPr>
-        <w:t>shortest_dist</w:t>
-      </w:r>
-      <w:proofErr w:type="spellEnd"/>
-      <w:r>
-        <w:rPr>
-          <w:rStyle w:val="VerbatimChar"/>
-        </w:rPr>
-        <w:t xml:space="preserve">                        </w:t>
-      </w:r>
-      <w:r>
-        <w:br/>
-      </w:r>
-      <w:r>
-        <w:rPr>
-          <w:rStyle w:val="VerbatimChar"/>
-        </w:rPr>
-        <w:t xml:space="preserve">## </w:t>
-      </w:r>
-      <w:proofErr w:type="spellStart"/>
-      <w:r>
-        <w:rPr>
-          <w:rStyle w:val="VerbatimChar"/>
-        </w:rPr>
-        <w:t>is_missing_total_taxes</w:t>
-      </w:r>
-      <w:proofErr w:type="spellEnd"/>
-      <w:r>
-        <w:rPr>
-          <w:rStyle w:val="VerbatimChar"/>
-        </w:rPr>
-        <w:t xml:space="preserve">               </w:t>
-      </w:r>
-      <w:r>
-        <w:br/>
-      </w:r>
-      <w:r>
-        <w:rPr>
-          <w:rStyle w:val="VerbatimChar"/>
-        </w:rPr>
-        <w:t xml:space="preserve">## </w:t>
-      </w:r>
-      <w:proofErr w:type="spellStart"/>
-      <w:r>
-        <w:rPr>
-          <w:rStyle w:val="VerbatimChar"/>
-        </w:rPr>
-        <w:t>is_missing_approx_year_built</w:t>
-      </w:r>
-      <w:proofErr w:type="spellEnd"/>
-      <w:r>
-        <w:rPr>
-          <w:rStyle w:val="VerbatimChar"/>
-        </w:rPr>
-        <w:t xml:space="preserve">         </w:t>
-      </w:r>
-      <w:r>
-        <w:br/>
-      </w:r>
-      <w:r>
-        <w:rPr>
-          <w:rStyle w:val="VerbatimChar"/>
-        </w:rPr>
-        <w:t xml:space="preserve">## </w:t>
-      </w:r>
-      <w:proofErr w:type="spellStart"/>
-      <w:r>
-        <w:rPr>
-          <w:rStyle w:val="VerbatimChar"/>
-        </w:rPr>
-        <w:t>is_missing_community_district_num</w:t>
-      </w:r>
-      <w:proofErr w:type="spellEnd"/>
-      <w:r>
-        <w:rPr>
-          <w:rStyle w:val="VerbatimChar"/>
-        </w:rPr>
-        <w:t xml:space="preserve">    </w:t>
-      </w:r>
-      <w:r>
-        <w:br/>
-      </w:r>
-      <w:r>
-        <w:rPr>
-          <w:rStyle w:val="VerbatimChar"/>
-        </w:rPr>
-        <w:t xml:space="preserve">## </w:t>
-      </w:r>
-      <w:proofErr w:type="spellStart"/>
-      <w:r>
-        <w:rPr>
-          <w:rStyle w:val="VerbatimChar"/>
-        </w:rPr>
-        <w:t>is_missing_dining_room_type</w:t>
-      </w:r>
-      <w:proofErr w:type="spellEnd"/>
-      <w:r>
-        <w:rPr>
-          <w:rStyle w:val="VerbatimChar"/>
-        </w:rPr>
-        <w:t xml:space="preserve">       *  </w:t>
-      </w:r>
-      <w:r>
-        <w:br/>
-      </w:r>
-      <w:r>
-        <w:rPr>
-          <w:rStyle w:val="VerbatimChar"/>
-        </w:rPr>
-        <w:t xml:space="preserve">## </w:t>
-      </w:r>
-      <w:proofErr w:type="spellStart"/>
-      <w:r>
-        <w:rPr>
-          <w:rStyle w:val="VerbatimChar"/>
-        </w:rPr>
-        <w:t>is_missing_kitchen_type</w:t>
-      </w:r>
-      <w:proofErr w:type="spellEnd"/>
-      <w:r>
-        <w:rPr>
-          <w:rStyle w:val="VerbatimChar"/>
-        </w:rPr>
         <w:t xml:space="preserve">              </w:t>
       </w:r>
       <w:r>
@@ -16575,191 +16644,7 @@
         <w:rPr>
           <w:rStyle w:val="VerbatimChar"/>
         </w:rPr>
-        <w:t xml:space="preserve">## </w:t>
-      </w:r>
-      <w:proofErr w:type="spellStart"/>
-      <w:r>
-        <w:rPr>
-          <w:rStyle w:val="VerbatimChar"/>
-        </w:rPr>
-        <w:t>is_missing_num_bedrooms</w:t>
-      </w:r>
-      <w:proofErr w:type="spellEnd"/>
-      <w:r>
-        <w:rPr>
-          <w:rStyle w:val="VerbatimChar"/>
-        </w:rPr>
-        <w:t xml:space="preserve">              </w:t>
-      </w:r>
-      <w:r>
-        <w:br/>
-      </w:r>
-      <w:r>
-        <w:rPr>
-          <w:rStyle w:val="VerbatimChar"/>
-        </w:rPr>
-        <w:t xml:space="preserve">## </w:t>
-      </w:r>
-      <w:proofErr w:type="spellStart"/>
-      <w:r>
-        <w:rPr>
-          <w:rStyle w:val="VerbatimChar"/>
-        </w:rPr>
-        <w:t>is_missing_num_floors_in_building</w:t>
-      </w:r>
-      <w:proofErr w:type="spellEnd"/>
-      <w:r>
-        <w:rPr>
-          <w:rStyle w:val="VerbatimChar"/>
-        </w:rPr>
-        <w:t xml:space="preserve">    </w:t>
-      </w:r>
-      <w:r>
-        <w:br/>
-      </w:r>
-      <w:r>
-        <w:rPr>
-          <w:rStyle w:val="VerbatimChar"/>
-        </w:rPr>
-        <w:t xml:space="preserve">## </w:t>
-      </w:r>
-      <w:proofErr w:type="spellStart"/>
-      <w:r>
-        <w:rPr>
-          <w:rStyle w:val="VerbatimChar"/>
-        </w:rPr>
-        <w:t>is_missing_num_half_bathrooms</w:t>
-      </w:r>
-      <w:proofErr w:type="spellEnd"/>
-      <w:r>
-        <w:rPr>
-          <w:rStyle w:val="VerbatimChar"/>
-        </w:rPr>
-        <w:t xml:space="preserve">        </w:t>
-      </w:r>
-      <w:r>
-        <w:br/>
-      </w:r>
-      <w:r>
-        <w:rPr>
-          <w:rStyle w:val="VerbatimChar"/>
-        </w:rPr>
-        <w:t xml:space="preserve">## </w:t>
-      </w:r>
-      <w:proofErr w:type="spellStart"/>
-      <w:r>
-        <w:rPr>
-          <w:rStyle w:val="VerbatimChar"/>
-        </w:rPr>
-        <w:t>is_missing_num_total_rooms</w:t>
-      </w:r>
-      <w:proofErr w:type="spellEnd"/>
-      <w:r>
-        <w:rPr>
-          <w:rStyle w:val="VerbatimChar"/>
-        </w:rPr>
-        <w:t xml:space="preserve">           </w:t>
-      </w:r>
-      <w:r>
-        <w:br/>
-      </w:r>
-      <w:r>
-        <w:rPr>
-          <w:rStyle w:val="VerbatimChar"/>
-        </w:rPr>
-        <w:t xml:space="preserve">## </w:t>
-      </w:r>
-      <w:proofErr w:type="spellStart"/>
-      <w:r>
-        <w:rPr>
-          <w:rStyle w:val="VerbatimChar"/>
-        </w:rPr>
-        <w:t>is_missing_parking_charges</w:t>
-      </w:r>
-      <w:proofErr w:type="spellEnd"/>
-      <w:r>
-        <w:rPr>
-          <w:rStyle w:val="VerbatimChar"/>
-        </w:rPr>
-        <w:t xml:space="preserve">        *  </w:t>
-      </w:r>
-      <w:r>
-        <w:br/>
-      </w:r>
-      <w:r>
-        <w:rPr>
-          <w:rStyle w:val="VerbatimChar"/>
-        </w:rPr>
-        <w:t xml:space="preserve">## </w:t>
-      </w:r>
-      <w:proofErr w:type="spellStart"/>
-      <w:r>
-        <w:rPr>
-          <w:rStyle w:val="VerbatimChar"/>
-        </w:rPr>
-        <w:t>is_missing_pct_tax_deductibl</w:t>
-      </w:r>
-      <w:proofErr w:type="spellEnd"/>
-      <w:r>
-        <w:rPr>
-          <w:rStyle w:val="VerbatimChar"/>
-        </w:rPr>
-        <w:t xml:space="preserve">         </w:t>
-      </w:r>
-      <w:r>
-        <w:br/>
-      </w:r>
-      <w:r>
-        <w:rPr>
-          <w:rStyle w:val="VerbatimChar"/>
-        </w:rPr>
         <w:lastRenderedPageBreak/>
-        <w:t xml:space="preserve">## </w:t>
-      </w:r>
-      <w:proofErr w:type="spellStart"/>
-      <w:r>
-        <w:rPr>
-          <w:rStyle w:val="VerbatimChar"/>
-        </w:rPr>
-        <w:t>is_missing_sq_footage</w:t>
-      </w:r>
-      <w:proofErr w:type="spellEnd"/>
-      <w:r>
-        <w:rPr>
-          <w:rStyle w:val="VerbatimChar"/>
-        </w:rPr>
-        <w:t xml:space="preserve">             .  </w:t>
-      </w:r>
-      <w:r>
-        <w:br/>
-      </w:r>
-      <w:r>
-        <w:rPr>
-          <w:rStyle w:val="VerbatimChar"/>
-        </w:rPr>
-        <w:t xml:space="preserve">## </w:t>
-      </w:r>
-      <w:proofErr w:type="spellStart"/>
-      <w:r>
-        <w:rPr>
-          <w:rStyle w:val="VerbatimChar"/>
-        </w:rPr>
-        <w:t>is_missing_monthly_cost</w:t>
-      </w:r>
-      <w:proofErr w:type="spellEnd"/>
-      <w:r>
-        <w:rPr>
-          <w:rStyle w:val="VerbatimChar"/>
-        </w:rPr>
-        <w:t xml:space="preserve">              </w:t>
-      </w:r>
-      <w:r>
-        <w:br/>
-      </w:r>
-      <w:r>
-        <w:rPr>
-          <w:rStyle w:val="VerbatimChar"/>
-        </w:rPr>
         <w:t xml:space="preserve">## </w:t>
       </w:r>
       <w:proofErr w:type="spellStart"/>
@@ -17642,177 +17527,177 @@
         <w:rPr>
           <w:rStyle w:val="NormalTok"/>
         </w:rPr>
+        <w:t>n =</w:t>
+      </w:r>
+      <w:r>
+        <w:rPr>
+          <w:rStyle w:val="StringTok"/>
+        </w:rPr>
+        <w:t xml:space="preserve"> </w:t>
+      </w:r>
+      <w:proofErr w:type="spellStart"/>
+      <w:r>
+        <w:rPr>
+          <w:rStyle w:val="KeywordTok"/>
+        </w:rPr>
+        <w:t>nrow</w:t>
+      </w:r>
+      <w:proofErr w:type="spellEnd"/>
+      <w:r>
+        <w:rPr>
+          <w:rStyle w:val="NormalTok"/>
+        </w:rPr>
+        <w:t>(Data)</w:t>
+      </w:r>
+      <w:r>
+        <w:br/>
+      </w:r>
+      <w:r>
+        <w:rPr>
+          <w:rStyle w:val="NormalTok"/>
+        </w:rPr>
+        <w:t>K =</w:t>
+      </w:r>
+      <w:r>
+        <w:rPr>
+          <w:rStyle w:val="StringTok"/>
+        </w:rPr>
+        <w:t xml:space="preserve"> </w:t>
+      </w:r>
+      <w:r>
+        <w:rPr>
+          <w:rStyle w:val="DecValTok"/>
+        </w:rPr>
+        <w:t>5</w:t>
+      </w:r>
+      <w:r>
+        <w:br/>
+      </w:r>
+      <w:proofErr w:type="spellStart"/>
+      <w:r>
+        <w:rPr>
+          <w:rStyle w:val="NormalTok"/>
+        </w:rPr>
+        <w:t>test_indices</w:t>
+      </w:r>
+      <w:proofErr w:type="spellEnd"/>
+      <w:r>
+        <w:rPr>
+          <w:rStyle w:val="NormalTok"/>
+        </w:rPr>
+        <w:t xml:space="preserve"> =</w:t>
+      </w:r>
+      <w:r>
+        <w:rPr>
+          <w:rStyle w:val="StringTok"/>
+        </w:rPr>
+        <w:t xml:space="preserve"> </w:t>
+      </w:r>
+      <w:r>
+        <w:rPr>
+          <w:rStyle w:val="KeywordTok"/>
+        </w:rPr>
+        <w:t>sample</w:t>
+      </w:r>
+      <w:r>
+        <w:rPr>
+          <w:rStyle w:val="NormalTok"/>
+        </w:rPr>
+        <w:t>(</w:t>
+      </w:r>
+      <w:r>
+        <w:rPr>
+          <w:rStyle w:val="DecValTok"/>
+        </w:rPr>
+        <w:t>1</w:t>
+      </w:r>
+      <w:r>
+        <w:rPr>
+          <w:rStyle w:val="NormalTok"/>
+        </w:rPr>
+        <w:t xml:space="preserve"> </w:t>
+      </w:r>
+      <w:r>
+        <w:rPr>
+          <w:rStyle w:val="OperatorTok"/>
+        </w:rPr>
+        <w:t>:</w:t>
+      </w:r>
+      <w:r>
+        <w:rPr>
+          <w:rStyle w:val="StringTok"/>
+        </w:rPr>
+        <w:t xml:space="preserve"> </w:t>
+      </w:r>
+      <w:r>
+        <w:rPr>
+          <w:rStyle w:val="NormalTok"/>
+        </w:rPr>
+        <w:t xml:space="preserve">n, </w:t>
+      </w:r>
+      <w:r>
+        <w:rPr>
+          <w:rStyle w:val="DataTypeTok"/>
+        </w:rPr>
+        <w:t>size =</w:t>
+      </w:r>
+      <w:r>
+        <w:rPr>
+          <w:rStyle w:val="NormalTok"/>
+        </w:rPr>
+        <w:t xml:space="preserve"> n </w:t>
+      </w:r>
+      <w:r>
+        <w:rPr>
+          <w:rStyle w:val="OperatorTok"/>
+        </w:rPr>
+        <w:t>*</w:t>
+      </w:r>
+      <w:r>
+        <w:rPr>
+          <w:rStyle w:val="StringTok"/>
+        </w:rPr>
+        <w:t xml:space="preserve"> </w:t>
+      </w:r>
+      <w:r>
+        <w:rPr>
+          <w:rStyle w:val="DecValTok"/>
+        </w:rPr>
+        <w:t>1</w:t>
+      </w:r>
+      <w:r>
+        <w:rPr>
+          <w:rStyle w:val="NormalTok"/>
+        </w:rPr>
+        <w:t xml:space="preserve"> </w:t>
+      </w:r>
+      <w:r>
+        <w:rPr>
+          <w:rStyle w:val="OperatorTok"/>
+        </w:rPr>
+        <w:t>/</w:t>
+      </w:r>
+      <w:r>
+        <w:rPr>
+          <w:rStyle w:val="StringTok"/>
+        </w:rPr>
+        <w:t xml:space="preserve"> </w:t>
+      </w:r>
+      <w:r>
+        <w:rPr>
+          <w:rStyle w:val="NormalTok"/>
+        </w:rPr>
+        <w:t>K)</w:t>
+      </w:r>
+      <w:r>
+        <w:br/>
+      </w:r>
+      <w:proofErr w:type="spellStart"/>
+      <w:r>
+        <w:rPr>
+          <w:rStyle w:val="NormalTok"/>
+        </w:rPr>
         <w:lastRenderedPageBreak/>
-        <w:t>n =</w:t>
-      </w:r>
-      <w:r>
-        <w:rPr>
-          <w:rStyle w:val="StringTok"/>
-        </w:rPr>
-        <w:t xml:space="preserve"> </w:t>
-      </w:r>
-      <w:proofErr w:type="spellStart"/>
-      <w:r>
-        <w:rPr>
-          <w:rStyle w:val="KeywordTok"/>
-        </w:rPr>
-        <w:t>nrow</w:t>
-      </w:r>
-      <w:proofErr w:type="spellEnd"/>
-      <w:r>
-        <w:rPr>
-          <w:rStyle w:val="NormalTok"/>
-        </w:rPr>
-        <w:t>(Data)</w:t>
-      </w:r>
-      <w:r>
-        <w:br/>
-      </w:r>
-      <w:r>
-        <w:rPr>
-          <w:rStyle w:val="NormalTok"/>
-        </w:rPr>
-        <w:t>K =</w:t>
-      </w:r>
-      <w:r>
-        <w:rPr>
-          <w:rStyle w:val="StringTok"/>
-        </w:rPr>
-        <w:t xml:space="preserve"> </w:t>
-      </w:r>
-      <w:r>
-        <w:rPr>
-          <w:rStyle w:val="DecValTok"/>
-        </w:rPr>
-        <w:t>5</w:t>
-      </w:r>
-      <w:r>
-        <w:br/>
-      </w:r>
-      <w:proofErr w:type="spellStart"/>
-      <w:r>
-        <w:rPr>
-          <w:rStyle w:val="NormalTok"/>
-        </w:rPr>
-        <w:t>test_indices</w:t>
-      </w:r>
-      <w:proofErr w:type="spellEnd"/>
-      <w:r>
-        <w:rPr>
-          <w:rStyle w:val="NormalTok"/>
-        </w:rPr>
-        <w:t xml:space="preserve"> =</w:t>
-      </w:r>
-      <w:r>
-        <w:rPr>
-          <w:rStyle w:val="StringTok"/>
-        </w:rPr>
-        <w:t xml:space="preserve"> </w:t>
-      </w:r>
-      <w:r>
-        <w:rPr>
-          <w:rStyle w:val="KeywordTok"/>
-        </w:rPr>
-        <w:t>sample</w:t>
-      </w:r>
-      <w:r>
-        <w:rPr>
-          <w:rStyle w:val="NormalTok"/>
-        </w:rPr>
-        <w:t>(</w:t>
-      </w:r>
-      <w:r>
-        <w:rPr>
-          <w:rStyle w:val="DecValTok"/>
-        </w:rPr>
-        <w:t>1</w:t>
-      </w:r>
-      <w:r>
-        <w:rPr>
-          <w:rStyle w:val="NormalTok"/>
-        </w:rPr>
-        <w:t xml:space="preserve"> </w:t>
-      </w:r>
-      <w:r>
-        <w:rPr>
-          <w:rStyle w:val="OperatorTok"/>
-        </w:rPr>
-        <w:t>:</w:t>
-      </w:r>
-      <w:r>
-        <w:rPr>
-          <w:rStyle w:val="StringTok"/>
-        </w:rPr>
-        <w:t xml:space="preserve"> </w:t>
-      </w:r>
-      <w:r>
-        <w:rPr>
-          <w:rStyle w:val="NormalTok"/>
-        </w:rPr>
-        <w:t xml:space="preserve">n, </w:t>
-      </w:r>
-      <w:r>
-        <w:rPr>
-          <w:rStyle w:val="DataTypeTok"/>
-        </w:rPr>
-        <w:t>size =</w:t>
-      </w:r>
-      <w:r>
-        <w:rPr>
-          <w:rStyle w:val="NormalTok"/>
-        </w:rPr>
-        <w:t xml:space="preserve"> n </w:t>
-      </w:r>
-      <w:r>
-        <w:rPr>
-          <w:rStyle w:val="OperatorTok"/>
-        </w:rPr>
-        <w:t>*</w:t>
-      </w:r>
-      <w:r>
-        <w:rPr>
-          <w:rStyle w:val="StringTok"/>
-        </w:rPr>
-        <w:t xml:space="preserve"> </w:t>
-      </w:r>
-      <w:r>
-        <w:rPr>
-          <w:rStyle w:val="DecValTok"/>
-        </w:rPr>
-        <w:t>1</w:t>
-      </w:r>
-      <w:r>
-        <w:rPr>
-          <w:rStyle w:val="NormalTok"/>
-        </w:rPr>
-        <w:t xml:space="preserve"> </w:t>
-      </w:r>
-      <w:r>
-        <w:rPr>
-          <w:rStyle w:val="OperatorTok"/>
-        </w:rPr>
-        <w:t>/</w:t>
-      </w:r>
-      <w:r>
-        <w:rPr>
-          <w:rStyle w:val="StringTok"/>
-        </w:rPr>
-        <w:t xml:space="preserve"> </w:t>
-      </w:r>
-      <w:r>
-        <w:rPr>
-          <w:rStyle w:val="NormalTok"/>
-        </w:rPr>
-        <w:t>K)</w:t>
-      </w:r>
-      <w:r>
-        <w:br/>
-      </w:r>
-      <w:proofErr w:type="spellStart"/>
-      <w:r>
-        <w:rPr>
-          <w:rStyle w:val="NormalTok"/>
-        </w:rPr>
         <w:t>master_train_indices</w:t>
       </w:r>
       <w:proofErr w:type="spellEnd"/>
@@ -19165,7 +19050,6 @@
         <w:rPr>
           <w:rStyle w:val="VerbatimChar"/>
         </w:rPr>
-        <w:lastRenderedPageBreak/>
         <w:t>## Beginning YARF regression model construction...done.</w:t>
       </w:r>
       <w:r>
@@ -19187,6 +19071,7 @@
         <w:rPr>
           <w:rStyle w:val="NormalTok"/>
         </w:rPr>
+        <w:lastRenderedPageBreak/>
         <w:t>y_hat_test_tree</w:t>
       </w:r>
       <w:proofErr w:type="spellEnd"/>
@@ -19941,6 +19826,13 @@
     <w:lsdException w:name="Placeholder Text" w:semiHidden="1"/>
     <w:lsdException w:name="Light Shading"/>
     <w:lsdException w:name="Light List"/>
+    <w:lsdException w:name="Light Grid"/>
+    <w:lsdException w:name="Medium Shading 1"/>
+    <w:lsdException w:name="Medium Shading 2"/>
+    <w:lsdException w:name="Medium List 1"/>
+    <w:lsdException w:name="Medium List 2"/>
+    <w:lsdException w:name="Medium Grid 1"/>
+    <w:lsdException w:name="Medium Grid 2"/>
     <w:lsdException w:name="Medium Grid 3"/>
     <w:lsdException w:name="Dark List"/>
     <w:lsdException w:name="Colorful Shading"/>
@@ -21009,13 +20901,6 @@
 
 <file path=word/glossary/fontTable.xml><?xml version="1.0" encoding="utf-8"?>
 <w:fonts xmlns:mc="http://schemas.openxmlformats.org/markup-compatibility/2006" xmlns:r="http://schemas.openxmlformats.org/officeDocument/2006/relationships" xmlns:w="http://schemas.openxmlformats.org/wordprocessingml/2006/main" xmlns:w14="http://schemas.microsoft.com/office/word/2010/wordml" xmlns:w15="http://schemas.microsoft.com/office/word/2012/wordml" xmlns:w16cid="http://schemas.microsoft.com/office/word/2016/wordml/cid" xmlns:w16se="http://schemas.microsoft.com/office/word/2015/wordml/symex" mc:Ignorable="w14 w15 w16se w16cid">
-  <w:font w:name="Times New Roman">
-    <w:panose1 w:val="02020603050405020304"/>
-    <w:charset w:val="00"/>
-    <w:family w:val="roman"/>
-    <w:pitch w:val="variable"/>
-    <w:sig w:usb0="E0002AFF" w:usb1="C0007843" w:usb2="00000009" w:usb3="00000000" w:csb0="000001FF" w:csb1="00000000"/>
-  </w:font>
   <w:font w:name="Cambria">
     <w:panose1 w:val="02040503050406030204"/>
     <w:charset w:val="00"/>
@@ -21023,12 +20908,19 @@
     <w:pitch w:val="variable"/>
     <w:sig w:usb0="E00006FF" w:usb1="420024FF" w:usb2="02000000" w:usb3="00000000" w:csb0="0000019F" w:csb1="00000000"/>
   </w:font>
+  <w:font w:name="Times New Roman">
+    <w:panose1 w:val="02020603050405020304"/>
+    <w:charset w:val="00"/>
+    <w:family w:val="roman"/>
+    <w:pitch w:val="variable"/>
+    <w:sig w:usb0="E0002EFF" w:usb1="C000785B" w:usb2="00000009" w:usb3="00000000" w:csb0="000001FF" w:csb1="00000000"/>
+  </w:font>
   <w:font w:name="Calibri">
     <w:panose1 w:val="020F0502020204030204"/>
     <w:charset w:val="00"/>
     <w:family w:val="swiss"/>
     <w:pitch w:val="variable"/>
-    <w:sig w:usb0="E1002AFF" w:usb1="4000ACFF" w:usb2="00000009" w:usb3="00000000" w:csb0="000001FF" w:csb1="00000000"/>
+    <w:sig w:usb0="E0002AFF" w:usb1="C000247B" w:usb2="00000009" w:usb3="00000000" w:csb0="000001FF" w:csb1="00000000"/>
   </w:font>
   <w:font w:name="Consolas">
     <w:panose1 w:val="020B0609020204030204"/>
@@ -21049,7 +20941,7 @@
     <w:charset w:val="00"/>
     <w:family w:val="swiss"/>
     <w:pitch w:val="variable"/>
-    <w:sig w:usb0="A0002AEF" w:usb1="4000207B" w:usb2="00000000" w:usb3="00000000" w:csb0="000001FF" w:csb1="00000000"/>
+    <w:sig w:usb0="E0002AFF" w:usb1="C000247B" w:usb2="00000009" w:usb3="00000000" w:csb0="000001FF" w:csb1="00000000"/>
   </w:font>
 </w:fonts>
 </file>
@@ -21071,6 +20963,7 @@
   <w:rsids>
     <w:rsidRoot w:val="003F369D"/>
     <w:rsid w:val="003F369D"/>
+    <w:rsid w:val="008F5BC5"/>
   </w:rsids>
   <m:mathPr>
     <m:mathFont m:val="Cambria Math"/>
@@ -21897,7 +21790,7 @@
 </file>
 
 <file path=customXml/itemProps1.xml><?xml version="1.0" encoding="utf-8"?>
-<ds:datastoreItem xmlns:ds="http://schemas.openxmlformats.org/officeDocument/2006/customXml" ds:itemID="{D5F27A8A-A8A1-4A3A-A28A-C7512AA192CC}">
+<ds:datastoreItem xmlns:ds="http://schemas.openxmlformats.org/officeDocument/2006/customXml" ds:itemID="{B51B695F-8BC8-486F-99E0-FB9097FE6746}">
   <ds:schemaRefs>
     <ds:schemaRef ds:uri="http://schemas.openxmlformats.org/officeDocument/2006/bibliography"/>
   </ds:schemaRefs>
